--- a/final_final_project_report1.docx
+++ b/final_final_project_report1.docx
@@ -1,6 +1,6 @@
 
 <file path=word/document.xml><?xml version="1.0" encoding="utf-8"?>
-<w:document xmlns:wpc="http://schemas.microsoft.com/office/word/2010/wordprocessingCanvas" xmlns:cx="http://schemas.microsoft.com/office/drawing/2014/chartex" xmlns:cx1="http://schemas.microsoft.com/office/drawing/2015/9/8/chartex" xmlns:cx2="http://schemas.microsoft.com/office/drawing/2015/10/21/chartex" xmlns:cx3="http://schemas.microsoft.com/office/drawing/2016/5/9/chartex" xmlns:cx4="http://schemas.microsoft.com/office/drawing/2016/5/10/chartex" xmlns:cx5="http://schemas.microsoft.com/office/drawing/2016/5/11/chartex" xmlns:cx6="http://schemas.microsoft.com/office/drawing/2016/5/12/chartex" xmlns:cx7="http://schemas.microsoft.com/office/drawing/2016/5/13/chartex" xmlns:cx8="http://schemas.microsoft.com/office/drawing/2016/5/14/chartex" xmlns:mc="http://schemas.openxmlformats.org/markup-compatibility/2006" xmlns:aink="http://schemas.microsoft.com/office/drawing/2016/ink" xmlns:am3d="http://schemas.microsoft.com/office/drawing/2017/model3d" xmlns:o="urn:schemas-microsoft-com:office:office" xmlns:oel="http://schemas.microsoft.com/office/2019/extlst" xmlns:r="http://schemas.openxmlformats.org/officeDocument/2006/relationships" xmlns:m="http://schemas.openxmlformats.org/officeDocument/2006/math" xmlns:v="urn:schemas-microsoft-com:vml" xmlns:wp14="http://schemas.microsoft.com/office/word/2010/wordprocessingDrawing" xmlns:wp="http://schemas.openxmlformats.org/drawingml/2006/wordprocessingDrawing" xmlns:w10="urn:schemas-microsoft-com:office:word" xmlns:w="http://schemas.openxmlformats.org/wordprocessingml/2006/main" xmlns:w14="http://schemas.microsoft.com/office/word/2010/wordml" xmlns:w15="http://schemas.microsoft.com/office/word/2012/wordml" xmlns:w16cex="http://schemas.microsoft.com/office/word/2018/wordml/cex" xmlns:w16cid="http://schemas.microsoft.com/office/word/2016/wordml/cid" xmlns:w16="http://schemas.microsoft.com/office/word/2018/wordml" xmlns:w16du="http://schemas.microsoft.com/office/word/2023/wordml/word16du" xmlns:w16sdtdh="http://schemas.microsoft.com/office/word/2020/wordml/sdtdatahash" xmlns:w16sdtfl="http://schemas.microsoft.com/office/word/2024/wordml/sdtformatlock" xmlns:w16se="http://schemas.microsoft.com/office/word/2015/wordml/symex" xmlns:wpg="http://schemas.microsoft.com/office/word/2010/wordprocessingGroup" xmlns:wpi="http://schemas.microsoft.com/office/word/2010/wordprocessingInk" xmlns:wne="http://schemas.microsoft.com/office/word/2006/wordml" xmlns:wps="http://schemas.microsoft.com/office/word/2010/wordprocessingShape" mc:Ignorable="w14 w15 w16se w16cid w16 w16cex w16sdtdh w16sdtfl w16du wp14">
+<w:document xmlns:wpc="http://schemas.microsoft.com/office/word/2010/wordprocessingCanvas" xmlns:mc="http://schemas.openxmlformats.org/markup-compatibility/2006" xmlns:o="urn:schemas-microsoft-com:office:office" xmlns:r="http://schemas.openxmlformats.org/officeDocument/2006/relationships" xmlns:m="http://schemas.openxmlformats.org/officeDocument/2006/math" xmlns:v="urn:schemas-microsoft-com:vml" xmlns:wp14="http://schemas.microsoft.com/office/word/2010/wordprocessingDrawing" xmlns:wp="http://schemas.openxmlformats.org/drawingml/2006/wordprocessingDrawing" xmlns:w10="urn:schemas-microsoft-com:office:word" xmlns:w="http://schemas.openxmlformats.org/wordprocessingml/2006/main" xmlns:w14="http://schemas.microsoft.com/office/word/2010/wordml" xmlns:w15="http://schemas.microsoft.com/office/word/2012/wordml" xmlns:wpg="http://schemas.microsoft.com/office/word/2010/wordprocessingGroup" xmlns:wpi="http://schemas.microsoft.com/office/word/2010/wordprocessingInk" xmlns:wne="http://schemas.microsoft.com/office/word/2006/wordml" xmlns:wps="http://schemas.microsoft.com/office/word/2010/wordprocessingShape" mc:Ignorable="w14 w15 wp14">
   <w:body>
     <w:p>
       <w:pPr>
@@ -632,19 +632,19 @@
           <w:szCs w:val="24"/>
           <w:lang w:eastAsia="en-IN"/>
         </w:rPr>
-        <w:t xml:space="preserve">Machine learning (ML) has emerged as an increasingly essential asset in the healthcare sector, enabling the analysis of extensive and intricate datasets, uncovering concealed patterns, and making highly accurate predictions. In relation to </w:t>
-      </w:r>
-      <w:proofErr w:type="gramStart"/>
-      <w:r>
+        <w:t xml:space="preserve">Machine learning (ML) has emerged as an increasingly essential asset in the healthcare sector, enabling the analysis of extensive and intricate datasets, uncovering concealed patterns, and making highly accurate predictions. In relation to Autism Spectrum Disorder (ASD), ML offers a distinctive opportunity to revolutionize the conventional diagnostic approach, which is frequently subjective, labour-intensive, and time-consuming. </w:t>
+      </w:r>
+    </w:p>
+    <w:p>
+      <w:pPr>
+        <w:jc w:val="both"/>
         <w:rPr>
           <w:rFonts w:ascii="Times New Roman" w:eastAsia="Times New Roman" w:hAnsi="Times New Roman" w:cs="Times New Roman"/>
           <w:sz w:val="24"/>
           <w:szCs w:val="24"/>
           <w:lang w:eastAsia="en-IN"/>
         </w:rPr>
-        <w:t>Autism Spectrum Disorder</w:t>
-      </w:r>
-      <w:proofErr w:type="gramEnd"/>
+      </w:pPr>
       <w:r>
         <w:rPr>
           <w:rFonts w:ascii="Times New Roman" w:eastAsia="Times New Roman" w:hAnsi="Times New Roman" w:cs="Times New Roman"/>
@@ -652,47 +652,7 @@
           <w:szCs w:val="24"/>
           <w:lang w:eastAsia="en-IN"/>
         </w:rPr>
-        <w:t xml:space="preserve"> (ASD), ML offers a distinctive opportunity to revolutionize the conventional diagnostic approach, which is frequently subjective, labour-intensive, and time-consuming. </w:t>
-      </w:r>
-    </w:p>
-    <w:p>
-      <w:pPr>
-        <w:jc w:val="both"/>
-        <w:rPr>
-          <w:rFonts w:ascii="Times New Roman" w:eastAsia="Times New Roman" w:hAnsi="Times New Roman" w:cs="Times New Roman"/>
-          <w:sz w:val="24"/>
-          <w:szCs w:val="24"/>
-          <w:lang w:eastAsia="en-IN"/>
-        </w:rPr>
-      </w:pPr>
-      <w:r>
-        <w:rPr>
-          <w:rFonts w:ascii="Times New Roman" w:eastAsia="Times New Roman" w:hAnsi="Times New Roman" w:cs="Times New Roman"/>
-          <w:sz w:val="24"/>
-          <w:szCs w:val="24"/>
-          <w:lang w:eastAsia="en-IN"/>
-        </w:rPr>
-        <w:t xml:space="preserve">One significant reason for implementing ML in ASD detection is its capacity to facilitate early screening through automation and standardization. Traditional techniques heavily depend on expert interpretation of behavioural symptoms, which can differ significantly among clinicians. In contrast, machine learning can </w:t>
-      </w:r>
-      <w:proofErr w:type="spellStart"/>
-      <w:r>
-        <w:rPr>
-          <w:rFonts w:ascii="Times New Roman" w:eastAsia="Times New Roman" w:hAnsi="Times New Roman" w:cs="Times New Roman"/>
-          <w:sz w:val="24"/>
-          <w:szCs w:val="24"/>
-          <w:lang w:eastAsia="en-IN"/>
-        </w:rPr>
-        <w:t>analyze</w:t>
-      </w:r>
-      <w:proofErr w:type="spellEnd"/>
-      <w:r>
-        <w:rPr>
-          <w:rFonts w:ascii="Times New Roman" w:eastAsia="Times New Roman" w:hAnsi="Times New Roman" w:cs="Times New Roman"/>
-          <w:sz w:val="24"/>
-          <w:szCs w:val="24"/>
-          <w:lang w:eastAsia="en-IN"/>
-        </w:rPr>
-        <w:t xml:space="preserve"> objective data - such as responses to questionnaires, developmental history, and even video or audio signals - to produce predictions based on learned patterns from previously classified cases.</w:t>
+        <w:t>One significant reason for implementing ML in ASD detection is its capacity to facilitate early screening through automation and standardization. Traditional techniques heavily depend on expert interpretation of behavioural symptoms, which can differ significantly among clinicians. In contrast, machine learning can analyze objective data - such as responses to questionnaires, developmental history, and even video or audio signals - to produce predictions based on learned patterns from previously classified cases.</w:t>
       </w:r>
     </w:p>
     <w:p>
@@ -1774,25 +1734,7 @@
           <w:sz w:val="24"/>
           <w:szCs w:val="24"/>
         </w:rPr>
-        <w:t xml:space="preserve">: These are binary (0 or 1) responses to ten screening questions from the Autism Spectrum Quotient (AQ-10) test. A response of 1 typically indicates </w:t>
-      </w:r>
-      <w:proofErr w:type="spellStart"/>
-      <w:r>
-        <w:rPr>
-          <w:rFonts w:ascii="Times New Roman" w:hAnsi="Times New Roman" w:cs="Times New Roman"/>
-          <w:sz w:val="24"/>
-          <w:szCs w:val="24"/>
-        </w:rPr>
-        <w:t>behavior</w:t>
-      </w:r>
-      <w:proofErr w:type="spellEnd"/>
-      <w:r>
-        <w:rPr>
-          <w:rFonts w:ascii="Times New Roman" w:hAnsi="Times New Roman" w:cs="Times New Roman"/>
-          <w:sz w:val="24"/>
-          <w:szCs w:val="24"/>
-        </w:rPr>
-        <w:t xml:space="preserve"> associated with autism.</w:t>
+        <w:t>: These are binary (0 or 1) responses to ten screening questions from the Autism Spectrum Quotient (AQ-10) test. A response of 1 typically indicates behavior associated with autism.</w:t>
       </w:r>
     </w:p>
     <w:p>
@@ -1909,7 +1851,6 @@
           <w:szCs w:val="24"/>
         </w:rPr>
       </w:pPr>
-      <w:proofErr w:type="spellStart"/>
       <w:r>
         <w:rPr>
           <w:rFonts w:ascii="Times New Roman" w:hAnsi="Times New Roman" w:cs="Times New Roman"/>
@@ -1920,7 +1861,6 @@
         </w:rPr>
         <w:t>jundice</w:t>
       </w:r>
-      <w:proofErr w:type="spellEnd"/>
       <w:r>
         <w:rPr>
           <w:rFonts w:ascii="Times New Roman" w:hAnsi="Times New Roman" w:cs="Times New Roman"/>
@@ -1944,7 +1884,6 @@
           <w:szCs w:val="24"/>
         </w:rPr>
       </w:pPr>
-      <w:proofErr w:type="spellStart"/>
       <w:r>
         <w:rPr>
           <w:rFonts w:ascii="Times New Roman" w:hAnsi="Times New Roman" w:cs="Times New Roman"/>
@@ -1955,7 +1894,6 @@
         </w:rPr>
         <w:t>austim</w:t>
       </w:r>
-      <w:proofErr w:type="spellEnd"/>
       <w:r>
         <w:rPr>
           <w:rFonts w:ascii="Times New Roman" w:hAnsi="Times New Roman" w:cs="Times New Roman"/>
@@ -1979,7 +1917,6 @@
           <w:szCs w:val="24"/>
         </w:rPr>
       </w:pPr>
-      <w:proofErr w:type="spellStart"/>
       <w:r>
         <w:rPr>
           <w:rFonts w:ascii="Times New Roman" w:hAnsi="Times New Roman" w:cs="Times New Roman"/>
@@ -1990,32 +1927,13 @@
         </w:rPr>
         <w:t>contry_of_res</w:t>
       </w:r>
-      <w:proofErr w:type="spellEnd"/>
-      <w:r>
-        <w:rPr>
-          <w:rFonts w:ascii="Times New Roman" w:hAnsi="Times New Roman" w:cs="Times New Roman"/>
-          <w:sz w:val="24"/>
-          <w:szCs w:val="24"/>
-        </w:rPr>
-        <w:t>: Country of residence of the individual (note the typo: "</w:t>
-      </w:r>
-      <w:proofErr w:type="spellStart"/>
-      <w:r>
-        <w:rPr>
-          <w:rFonts w:ascii="Times New Roman" w:hAnsi="Times New Roman" w:cs="Times New Roman"/>
-          <w:sz w:val="24"/>
-          <w:szCs w:val="24"/>
-        </w:rPr>
-        <w:t>contry</w:t>
-      </w:r>
-      <w:proofErr w:type="spellEnd"/>
-      <w:r>
-        <w:rPr>
-          <w:rFonts w:ascii="Times New Roman" w:hAnsi="Times New Roman" w:cs="Times New Roman"/>
-          <w:sz w:val="24"/>
-          <w:szCs w:val="24"/>
-        </w:rPr>
-        <w:t>" instead of "country").</w:t>
+      <w:r>
+        <w:rPr>
+          <w:rFonts w:ascii="Times New Roman" w:hAnsi="Times New Roman" w:cs="Times New Roman"/>
+          <w:sz w:val="24"/>
+          <w:szCs w:val="24"/>
+        </w:rPr>
+        <w:t>: Country of residence of the individual (note the typo: "contry" instead of "country").</w:t>
       </w:r>
     </w:p>
     <w:p>
@@ -2032,7 +1950,6 @@
           <w:szCs w:val="24"/>
         </w:rPr>
       </w:pPr>
-      <w:proofErr w:type="spellStart"/>
       <w:r>
         <w:rPr>
           <w:rFonts w:ascii="Times New Roman" w:hAnsi="Times New Roman" w:cs="Times New Roman"/>
@@ -2043,7 +1960,6 @@
         </w:rPr>
         <w:t>used_app_before</w:t>
       </w:r>
-      <w:proofErr w:type="spellEnd"/>
       <w:r>
         <w:rPr>
           <w:rFonts w:ascii="Times New Roman" w:hAnsi="Times New Roman" w:cs="Times New Roman"/>
@@ -2100,7 +2016,6 @@
           <w:szCs w:val="24"/>
         </w:rPr>
       </w:pPr>
-      <w:proofErr w:type="spellStart"/>
       <w:r>
         <w:rPr>
           <w:rFonts w:ascii="Times New Roman" w:hAnsi="Times New Roman" w:cs="Times New Roman"/>
@@ -2111,7 +2026,6 @@
         </w:rPr>
         <w:t>age_desc</w:t>
       </w:r>
-      <w:proofErr w:type="spellEnd"/>
       <w:r>
         <w:rPr>
           <w:rFonts w:ascii="Times New Roman" w:hAnsi="Times New Roman" w:cs="Times New Roman"/>
@@ -2298,45 +2212,7 @@
           <w:sz w:val="24"/>
           <w:szCs w:val="24"/>
         </w:rPr>
-        <w:t> The code uses </w:t>
-      </w:r>
-      <w:proofErr w:type="spellStart"/>
-      <w:proofErr w:type="gramStart"/>
-      <w:r>
-        <w:rPr>
-          <w:rFonts w:ascii="Times New Roman" w:hAnsi="Times New Roman" w:cs="Times New Roman"/>
-          <w:sz w:val="24"/>
-          <w:szCs w:val="24"/>
-        </w:rPr>
-        <w:t>data.dropna</w:t>
-      </w:r>
-      <w:proofErr w:type="spellEnd"/>
-      <w:proofErr w:type="gramEnd"/>
-      <w:r>
-        <w:rPr>
-          <w:rFonts w:ascii="Times New Roman" w:hAnsi="Times New Roman" w:cs="Times New Roman"/>
-          <w:sz w:val="24"/>
-          <w:szCs w:val="24"/>
-        </w:rPr>
-        <w:t>(</w:t>
-      </w:r>
-      <w:proofErr w:type="spellStart"/>
-      <w:r>
-        <w:rPr>
-          <w:rFonts w:ascii="Times New Roman" w:hAnsi="Times New Roman" w:cs="Times New Roman"/>
-          <w:sz w:val="24"/>
-          <w:szCs w:val="24"/>
-        </w:rPr>
-        <w:t>inplace</w:t>
-      </w:r>
-      <w:proofErr w:type="spellEnd"/>
-      <w:r>
-        <w:rPr>
-          <w:rFonts w:ascii="Times New Roman" w:hAnsi="Times New Roman" w:cs="Times New Roman"/>
-          <w:sz w:val="24"/>
-          <w:szCs w:val="24"/>
-        </w:rPr>
-        <w:t>=True) to remove rows with missing values.</w:t>
+        <w:t> The code uses data.dropna(inplace=True) to remove rows with missing values.</w:t>
       </w:r>
     </w:p>
     <w:p>
@@ -2448,25 +2324,7 @@
           <w:sz w:val="24"/>
           <w:szCs w:val="24"/>
         </w:rPr>
-        <w:t> </w:t>
-      </w:r>
-      <w:proofErr w:type="spellStart"/>
-      <w:r>
-        <w:rPr>
-          <w:rFonts w:ascii="Times New Roman" w:hAnsi="Times New Roman" w:cs="Times New Roman"/>
-          <w:sz w:val="24"/>
-          <w:szCs w:val="24"/>
-        </w:rPr>
-        <w:t>MinMaxScaler</w:t>
-      </w:r>
-      <w:proofErr w:type="spellEnd"/>
-      <w:r>
-        <w:rPr>
-          <w:rFonts w:ascii="Times New Roman" w:hAnsi="Times New Roman" w:cs="Times New Roman"/>
-          <w:sz w:val="24"/>
-          <w:szCs w:val="24"/>
-        </w:rPr>
-        <w:t> is used to scale numerical features ('age' and 'result') to a range between 0 and 1.</w:t>
+        <w:t> MinMaxScaler is used to scale numerical features ('age' and 'result') to a range between 0 and 1.</w:t>
       </w:r>
     </w:p>
     <w:p>
@@ -2527,6 +2385,8 @@
       <w:r>
         <w:rPr>
           <w:rFonts w:ascii="Times New Roman" w:hAnsi="Times New Roman" w:cs="Times New Roman"/>
+          <w:noProof/>
+          <w:lang w:eastAsia="en-IN"/>
         </w:rPr>
         <w:lastRenderedPageBreak/>
         <w:drawing>
@@ -2648,35 +2508,7 @@
         <w:rPr>
           <w:rFonts w:ascii="Times New Roman" w:hAnsi="Times New Roman" w:cs="Times New Roman"/>
         </w:rPr>
-        <w:t> </w:t>
-      </w:r>
-      <w:proofErr w:type="spellStart"/>
-      <w:r>
-        <w:rPr>
-          <w:rFonts w:ascii="Times New Roman" w:hAnsi="Times New Roman" w:cs="Times New Roman"/>
-        </w:rPr>
-        <w:t>pd.get_</w:t>
-      </w:r>
-      <w:proofErr w:type="gramStart"/>
-      <w:r>
-        <w:rPr>
-          <w:rFonts w:ascii="Times New Roman" w:hAnsi="Times New Roman" w:cs="Times New Roman"/>
-        </w:rPr>
-        <w:t>dummies</w:t>
-      </w:r>
-      <w:proofErr w:type="spellEnd"/>
-      <w:r>
-        <w:rPr>
-          <w:rFonts w:ascii="Times New Roman" w:hAnsi="Times New Roman" w:cs="Times New Roman"/>
-        </w:rPr>
-        <w:t>(</w:t>
-      </w:r>
-      <w:proofErr w:type="gramEnd"/>
-      <w:r>
-        <w:rPr>
-          <w:rFonts w:ascii="Times New Roman" w:hAnsi="Times New Roman" w:cs="Times New Roman"/>
-        </w:rPr>
-        <w:t>) is used to convert categorical features into numerical representations using one-hot encoding.</w:t>
+        <w:t> pd.get_dummies() is used to convert categorical features into numerical representations using one-hot encoding.</w:t>
       </w:r>
     </w:p>
     <w:p>
@@ -2729,6 +2561,8 @@
       <w:r>
         <w:rPr>
           <w:rFonts w:ascii="Times New Roman" w:hAnsi="Times New Roman" w:cs="Times New Roman"/>
+          <w:noProof/>
+          <w:lang w:eastAsia="en-IN"/>
         </w:rPr>
         <w:drawing>
           <wp:inline distT="0" distB="0" distL="0" distR="0" wp14:anchorId="39956B21" wp14:editId="37DE8F6A">
@@ -2864,6 +2698,8 @@
       <w:r>
         <w:rPr>
           <w:rFonts w:ascii="Times New Roman" w:hAnsi="Times New Roman" w:cs="Times New Roman"/>
+          <w:noProof/>
+          <w:lang w:eastAsia="en-IN"/>
         </w:rPr>
         <w:drawing>
           <wp:inline distT="0" distB="0" distL="0" distR="0" wp14:anchorId="16912CDA" wp14:editId="75B38528">
@@ -3108,19 +2944,11 @@
           <w:rFonts w:ascii="Times New Roman" w:hAnsi="Times New Roman" w:cs="Times New Roman"/>
         </w:rPr>
       </w:pPr>
-      <w:proofErr w:type="spellStart"/>
-      <w:r>
-        <w:rPr>
-          <w:rFonts w:ascii="Times New Roman" w:hAnsi="Times New Roman" w:cs="Times New Roman"/>
-        </w:rPr>
-        <w:t>i</w:t>
-      </w:r>
-      <w:proofErr w:type="spellEnd"/>
-      <w:r>
-        <w:rPr>
-          <w:rFonts w:ascii="Times New Roman" w:hAnsi="Times New Roman" w:cs="Times New Roman"/>
-        </w:rPr>
-        <w:t xml:space="preserve">, Unnamed: 0, X: Internal or indexing fields (can usually be ignored). </w:t>
+      <w:r>
+        <w:rPr>
+          <w:rFonts w:ascii="Times New Roman" w:hAnsi="Times New Roman" w:cs="Times New Roman"/>
+        </w:rPr>
+        <w:t xml:space="preserve">i, Unnamed: 0, X: Internal or indexing fields (can usually be ignored). </w:t>
       </w:r>
     </w:p>
     <w:p>
@@ -3504,21 +3332,7 @@
         <w:rPr>
           <w:rFonts w:ascii="Times New Roman" w:hAnsi="Times New Roman" w:cs="Times New Roman"/>
         </w:rPr>
-        <w:t xml:space="preserve">ADI_RRB_TOTAL_C: Restricted/repetitive </w:t>
-      </w:r>
-      <w:proofErr w:type="spellStart"/>
-      <w:r>
-        <w:rPr>
-          <w:rFonts w:ascii="Times New Roman" w:hAnsi="Times New Roman" w:cs="Times New Roman"/>
-        </w:rPr>
-        <w:t>behavior</w:t>
-      </w:r>
-      <w:proofErr w:type="spellEnd"/>
-      <w:r>
-        <w:rPr>
-          <w:rFonts w:ascii="Times New Roman" w:hAnsi="Times New Roman" w:cs="Times New Roman"/>
-        </w:rPr>
-        <w:t xml:space="preserve">. </w:t>
+        <w:t xml:space="preserve">ADI_RRB_TOTAL_C: Restricted/repetitive behavior. </w:t>
       </w:r>
     </w:p>
     <w:p>
@@ -3771,21 +3585,7 @@
         <w:rPr>
           <w:rFonts w:ascii="Times New Roman" w:hAnsi="Times New Roman" w:cs="Times New Roman"/>
         </w:rPr>
-        <w:t xml:space="preserve">Other </w:t>
-      </w:r>
-      <w:proofErr w:type="spellStart"/>
-      <w:r>
-        <w:rPr>
-          <w:rFonts w:ascii="Times New Roman" w:hAnsi="Times New Roman" w:cs="Times New Roman"/>
-        </w:rPr>
-        <w:t>Behavioral</w:t>
-      </w:r>
-      <w:proofErr w:type="spellEnd"/>
-      <w:r>
-        <w:rPr>
-          <w:rFonts w:ascii="Times New Roman" w:hAnsi="Times New Roman" w:cs="Times New Roman"/>
-        </w:rPr>
-        <w:t xml:space="preserve"> Assessments </w:t>
+        <w:t xml:space="preserve">Other Behavioral Assessments </w:t>
       </w:r>
     </w:p>
     <w:p>
@@ -3953,21 +3753,7 @@
         <w:rPr>
           <w:rFonts w:ascii="Times New Roman" w:hAnsi="Times New Roman" w:cs="Times New Roman"/>
         </w:rPr>
-        <w:t xml:space="preserve">Vineland Adaptive </w:t>
-      </w:r>
-      <w:proofErr w:type="spellStart"/>
-      <w:r>
-        <w:rPr>
-          <w:rFonts w:ascii="Times New Roman" w:hAnsi="Times New Roman" w:cs="Times New Roman"/>
-        </w:rPr>
-        <w:t>Behavior</w:t>
-      </w:r>
-      <w:proofErr w:type="spellEnd"/>
-      <w:r>
-        <w:rPr>
-          <w:rFonts w:ascii="Times New Roman" w:hAnsi="Times New Roman" w:cs="Times New Roman"/>
-        </w:rPr>
-        <w:t xml:space="preserve"> Scales (Used to assess personal and social skills)</w:t>
+        <w:t>Vineland Adaptive Behavior Scales (Used to assess personal and social skills)</w:t>
       </w:r>
     </w:p>
     <w:p>
@@ -4273,75 +4059,11 @@
           <w:rFonts w:ascii="Times New Roman" w:hAnsi="Times New Roman" w:cs="Times New Roman"/>
         </w:rPr>
       </w:pPr>
-      <w:proofErr w:type="spellStart"/>
-      <w:r>
-        <w:rPr>
-          <w:rFonts w:ascii="Times New Roman" w:hAnsi="Times New Roman" w:cs="Times New Roman"/>
-        </w:rPr>
-        <w:t>anat_cnr</w:t>
-      </w:r>
-      <w:proofErr w:type="spellEnd"/>
-      <w:r>
-        <w:rPr>
-          <w:rFonts w:ascii="Times New Roman" w:hAnsi="Times New Roman" w:cs="Times New Roman"/>
-        </w:rPr>
-        <w:t xml:space="preserve">, </w:t>
-      </w:r>
-      <w:proofErr w:type="spellStart"/>
-      <w:r>
-        <w:rPr>
-          <w:rFonts w:ascii="Times New Roman" w:hAnsi="Times New Roman" w:cs="Times New Roman"/>
-        </w:rPr>
-        <w:t>anat_efc</w:t>
-      </w:r>
-      <w:proofErr w:type="spellEnd"/>
-      <w:r>
-        <w:rPr>
-          <w:rFonts w:ascii="Times New Roman" w:hAnsi="Times New Roman" w:cs="Times New Roman"/>
-        </w:rPr>
-        <w:t xml:space="preserve">, </w:t>
-      </w:r>
-      <w:proofErr w:type="spellStart"/>
-      <w:r>
-        <w:rPr>
-          <w:rFonts w:ascii="Times New Roman" w:hAnsi="Times New Roman" w:cs="Times New Roman"/>
-        </w:rPr>
-        <w:t>anat_fber</w:t>
-      </w:r>
-      <w:proofErr w:type="spellEnd"/>
-      <w:r>
-        <w:rPr>
-          <w:rFonts w:ascii="Times New Roman" w:hAnsi="Times New Roman" w:cs="Times New Roman"/>
-        </w:rPr>
-        <w:t xml:space="preserve">, </w:t>
-      </w:r>
-      <w:proofErr w:type="spellStart"/>
-      <w:r>
-        <w:rPr>
-          <w:rFonts w:ascii="Times New Roman" w:hAnsi="Times New Roman" w:cs="Times New Roman"/>
-        </w:rPr>
-        <w:t>anat_fwhm</w:t>
-      </w:r>
-      <w:proofErr w:type="spellEnd"/>
-      <w:r>
-        <w:rPr>
-          <w:rFonts w:ascii="Times New Roman" w:hAnsi="Times New Roman" w:cs="Times New Roman"/>
-        </w:rPr>
-        <w:t xml:space="preserve">, anat_qi1, </w:t>
-      </w:r>
-      <w:proofErr w:type="spellStart"/>
-      <w:r>
-        <w:rPr>
-          <w:rFonts w:ascii="Times New Roman" w:hAnsi="Times New Roman" w:cs="Times New Roman"/>
-        </w:rPr>
-        <w:t>anat_snr</w:t>
-      </w:r>
-      <w:proofErr w:type="spellEnd"/>
-      <w:r>
-        <w:rPr>
-          <w:rFonts w:ascii="Times New Roman" w:hAnsi="Times New Roman" w:cs="Times New Roman"/>
-        </w:rPr>
-        <w:t>: Structural scan quality.</w:t>
+      <w:r>
+        <w:rPr>
+          <w:rFonts w:ascii="Times New Roman" w:hAnsi="Times New Roman" w:cs="Times New Roman"/>
+        </w:rPr>
+        <w:t>anat_cnr, anat_efc, anat_fber, anat_fwhm, anat_qi1, anat_snr: Structural scan quality.</w:t>
       </w:r>
     </w:p>
     <w:p>
@@ -4356,89 +4078,11 @@
           <w:rFonts w:ascii="Times New Roman" w:hAnsi="Times New Roman" w:cs="Times New Roman"/>
         </w:rPr>
       </w:pPr>
-      <w:proofErr w:type="spellStart"/>
-      <w:r>
-        <w:rPr>
-          <w:rFonts w:ascii="Times New Roman" w:hAnsi="Times New Roman" w:cs="Times New Roman"/>
-        </w:rPr>
-        <w:t>func_efc</w:t>
-      </w:r>
-      <w:proofErr w:type="spellEnd"/>
-      <w:r>
-        <w:rPr>
-          <w:rFonts w:ascii="Times New Roman" w:hAnsi="Times New Roman" w:cs="Times New Roman"/>
-        </w:rPr>
-        <w:t xml:space="preserve">, </w:t>
-      </w:r>
-      <w:proofErr w:type="spellStart"/>
-      <w:r>
-        <w:rPr>
-          <w:rFonts w:ascii="Times New Roman" w:hAnsi="Times New Roman" w:cs="Times New Roman"/>
-        </w:rPr>
-        <w:t>func_fber</w:t>
-      </w:r>
-      <w:proofErr w:type="spellEnd"/>
-      <w:r>
-        <w:rPr>
-          <w:rFonts w:ascii="Times New Roman" w:hAnsi="Times New Roman" w:cs="Times New Roman"/>
-        </w:rPr>
-        <w:t xml:space="preserve">, </w:t>
-      </w:r>
-      <w:proofErr w:type="spellStart"/>
-      <w:r>
-        <w:rPr>
-          <w:rFonts w:ascii="Times New Roman" w:hAnsi="Times New Roman" w:cs="Times New Roman"/>
-        </w:rPr>
-        <w:t>func_fwhm</w:t>
-      </w:r>
-      <w:proofErr w:type="spellEnd"/>
-      <w:r>
-        <w:rPr>
-          <w:rFonts w:ascii="Times New Roman" w:hAnsi="Times New Roman" w:cs="Times New Roman"/>
-        </w:rPr>
-        <w:t xml:space="preserve">, </w:t>
-      </w:r>
-      <w:proofErr w:type="spellStart"/>
-      <w:r>
-        <w:rPr>
-          <w:rFonts w:ascii="Times New Roman" w:hAnsi="Times New Roman" w:cs="Times New Roman"/>
-        </w:rPr>
-        <w:t>func_dvars</w:t>
-      </w:r>
-      <w:proofErr w:type="spellEnd"/>
-      <w:r>
-        <w:rPr>
-          <w:rFonts w:ascii="Times New Roman" w:hAnsi="Times New Roman" w:cs="Times New Roman"/>
-        </w:rPr>
-        <w:t xml:space="preserve">, </w:t>
-      </w:r>
-      <w:proofErr w:type="spellStart"/>
-      <w:r>
-        <w:rPr>
-          <w:rFonts w:ascii="Times New Roman" w:hAnsi="Times New Roman" w:cs="Times New Roman"/>
-        </w:rPr>
-        <w:t>func_outlier</w:t>
-      </w:r>
-      <w:proofErr w:type="spellEnd"/>
-      <w:r>
-        <w:rPr>
-          <w:rFonts w:ascii="Times New Roman" w:hAnsi="Times New Roman" w:cs="Times New Roman"/>
-        </w:rPr>
-        <w:t xml:space="preserve">, </w:t>
-      </w:r>
-      <w:proofErr w:type="spellStart"/>
-      <w:r>
-        <w:rPr>
-          <w:rFonts w:ascii="Times New Roman" w:hAnsi="Times New Roman" w:cs="Times New Roman"/>
-        </w:rPr>
-        <w:t>func_quality</w:t>
-      </w:r>
-      <w:proofErr w:type="spellEnd"/>
-      <w:r>
-        <w:rPr>
-          <w:rFonts w:ascii="Times New Roman" w:hAnsi="Times New Roman" w:cs="Times New Roman"/>
-        </w:rPr>
-        <w:t xml:space="preserve">: Functional scan quality. </w:t>
+      <w:r>
+        <w:rPr>
+          <w:rFonts w:ascii="Times New Roman" w:hAnsi="Times New Roman" w:cs="Times New Roman"/>
+        </w:rPr>
+        <w:t xml:space="preserve">func_efc, func_fber, func_fwhm, func_dvars, func_outlier, func_quality: Functional scan quality. </w:t>
       </w:r>
     </w:p>
     <w:p>
@@ -4453,47 +4097,11 @@
           <w:rFonts w:ascii="Times New Roman" w:hAnsi="Times New Roman" w:cs="Times New Roman"/>
         </w:rPr>
       </w:pPr>
-      <w:proofErr w:type="spellStart"/>
-      <w:r>
-        <w:rPr>
-          <w:rFonts w:ascii="Times New Roman" w:hAnsi="Times New Roman" w:cs="Times New Roman"/>
-        </w:rPr>
-        <w:t>func_mean_fd</w:t>
-      </w:r>
-      <w:proofErr w:type="spellEnd"/>
-      <w:r>
-        <w:rPr>
-          <w:rFonts w:ascii="Times New Roman" w:hAnsi="Times New Roman" w:cs="Times New Roman"/>
-        </w:rPr>
-        <w:t xml:space="preserve">, </w:t>
-      </w:r>
-      <w:proofErr w:type="spellStart"/>
-      <w:r>
-        <w:rPr>
-          <w:rFonts w:ascii="Times New Roman" w:hAnsi="Times New Roman" w:cs="Times New Roman"/>
-        </w:rPr>
-        <w:t>func_num_fd</w:t>
-      </w:r>
-      <w:proofErr w:type="spellEnd"/>
-      <w:r>
-        <w:rPr>
-          <w:rFonts w:ascii="Times New Roman" w:hAnsi="Times New Roman" w:cs="Times New Roman"/>
-        </w:rPr>
-        <w:t xml:space="preserve">, </w:t>
-      </w:r>
-      <w:proofErr w:type="spellStart"/>
-      <w:r>
-        <w:rPr>
-          <w:rFonts w:ascii="Times New Roman" w:hAnsi="Times New Roman" w:cs="Times New Roman"/>
-        </w:rPr>
-        <w:t>func_perc_fd</w:t>
-      </w:r>
-      <w:proofErr w:type="spellEnd"/>
-      <w:r>
-        <w:rPr>
-          <w:rFonts w:ascii="Times New Roman" w:hAnsi="Times New Roman" w:cs="Times New Roman"/>
-        </w:rPr>
-        <w:t>: Framewise displacement (motion).</w:t>
+      <w:r>
+        <w:rPr>
+          <w:rFonts w:ascii="Times New Roman" w:hAnsi="Times New Roman" w:cs="Times New Roman"/>
+        </w:rPr>
+        <w:t>func_mean_fd, func_num_fd, func_perc_fd: Framewise displacement (motion).</w:t>
       </w:r>
     </w:p>
     <w:p>
@@ -4508,20 +4116,12 @@
           <w:rFonts w:ascii="Times New Roman" w:hAnsi="Times New Roman" w:cs="Times New Roman"/>
         </w:rPr>
       </w:pPr>
-      <w:proofErr w:type="spellStart"/>
       <w:r>
         <w:rPr>
           <w:rFonts w:ascii="Times New Roman" w:hAnsi="Times New Roman" w:cs="Times New Roman"/>
         </w:rPr>
         <w:lastRenderedPageBreak/>
-        <w:t>func_gsr</w:t>
-      </w:r>
-      <w:proofErr w:type="spellEnd"/>
-      <w:r>
-        <w:rPr>
-          <w:rFonts w:ascii="Times New Roman" w:hAnsi="Times New Roman" w:cs="Times New Roman"/>
-        </w:rPr>
-        <w:t xml:space="preserve">: Whether global signal regression was applied. </w:t>
+        <w:t xml:space="preserve">func_gsr: Whether global signal regression was applied. </w:t>
       </w:r>
     </w:p>
     <w:p>
@@ -4582,33 +4182,11 @@
           <w:rFonts w:ascii="Times New Roman" w:hAnsi="Times New Roman" w:cs="Times New Roman"/>
         </w:rPr>
       </w:pPr>
-      <w:proofErr w:type="spellStart"/>
-      <w:r>
-        <w:rPr>
-          <w:rFonts w:ascii="Times New Roman" w:hAnsi="Times New Roman" w:cs="Times New Roman"/>
-        </w:rPr>
-        <w:t>qc_anat_notes</w:t>
-      </w:r>
-      <w:proofErr w:type="spellEnd"/>
-      <w:r>
-        <w:rPr>
-          <w:rFonts w:ascii="Times New Roman" w:hAnsi="Times New Roman" w:cs="Times New Roman"/>
-        </w:rPr>
-        <w:t xml:space="preserve">_*, </w:t>
-      </w:r>
-      <w:proofErr w:type="spellStart"/>
-      <w:r>
-        <w:rPr>
-          <w:rFonts w:ascii="Times New Roman" w:hAnsi="Times New Roman" w:cs="Times New Roman"/>
-        </w:rPr>
-        <w:t>qc_func_notes</w:t>
-      </w:r>
-      <w:proofErr w:type="spellEnd"/>
-      <w:r>
-        <w:rPr>
-          <w:rFonts w:ascii="Times New Roman" w:hAnsi="Times New Roman" w:cs="Times New Roman"/>
-        </w:rPr>
-        <w:t xml:space="preserve">_*: QC notes from different raters. </w:t>
+      <w:r>
+        <w:rPr>
+          <w:rFonts w:ascii="Times New Roman" w:hAnsi="Times New Roman" w:cs="Times New Roman"/>
+        </w:rPr>
+        <w:t xml:space="preserve">qc_anat_notes_*, qc_func_notes_*: QC notes from different raters. </w:t>
       </w:r>
     </w:p>
     <w:p>
@@ -5434,45 +5012,7 @@
           <w:sz w:val="24"/>
           <w:szCs w:val="24"/>
         </w:rPr>
-        <w:t> The code uses </w:t>
-      </w:r>
-      <w:proofErr w:type="spellStart"/>
-      <w:proofErr w:type="gramStart"/>
-      <w:r>
-        <w:rPr>
-          <w:rFonts w:ascii="Times New Roman" w:hAnsi="Times New Roman" w:cs="Times New Roman"/>
-          <w:sz w:val="24"/>
-          <w:szCs w:val="24"/>
-        </w:rPr>
-        <w:t>data.dropna</w:t>
-      </w:r>
-      <w:proofErr w:type="spellEnd"/>
-      <w:proofErr w:type="gramEnd"/>
-      <w:r>
-        <w:rPr>
-          <w:rFonts w:ascii="Times New Roman" w:hAnsi="Times New Roman" w:cs="Times New Roman"/>
-          <w:sz w:val="24"/>
-          <w:szCs w:val="24"/>
-        </w:rPr>
-        <w:t>(</w:t>
-      </w:r>
-      <w:proofErr w:type="spellStart"/>
-      <w:r>
-        <w:rPr>
-          <w:rFonts w:ascii="Times New Roman" w:hAnsi="Times New Roman" w:cs="Times New Roman"/>
-          <w:sz w:val="24"/>
-          <w:szCs w:val="24"/>
-        </w:rPr>
-        <w:t>inplace</w:t>
-      </w:r>
-      <w:proofErr w:type="spellEnd"/>
-      <w:r>
-        <w:rPr>
-          <w:rFonts w:ascii="Times New Roman" w:hAnsi="Times New Roman" w:cs="Times New Roman"/>
-          <w:sz w:val="24"/>
-          <w:szCs w:val="24"/>
-        </w:rPr>
-        <w:t>=True) to remove rows with missing values.</w:t>
+        <w:t> The code uses data.dropna(inplace=True) to remove rows with missing values.</w:t>
       </w:r>
     </w:p>
     <w:p>
@@ -5588,25 +5128,7 @@
           <w:sz w:val="24"/>
           <w:szCs w:val="24"/>
         </w:rPr>
-        <w:t> </w:t>
-      </w:r>
-      <w:proofErr w:type="spellStart"/>
-      <w:r>
-        <w:rPr>
-          <w:rFonts w:ascii="Times New Roman" w:hAnsi="Times New Roman" w:cs="Times New Roman"/>
-          <w:sz w:val="24"/>
-          <w:szCs w:val="24"/>
-        </w:rPr>
-        <w:t>MinMaxScaler</w:t>
-      </w:r>
-      <w:proofErr w:type="spellEnd"/>
-      <w:r>
-        <w:rPr>
-          <w:rFonts w:ascii="Times New Roman" w:hAnsi="Times New Roman" w:cs="Times New Roman"/>
-          <w:sz w:val="24"/>
-          <w:szCs w:val="24"/>
-        </w:rPr>
-        <w:t> is used to scale numerical features ('age' and 'result') to a range between 0 and 1.</w:t>
+        <w:t> MinMaxScaler is used to scale numerical features ('age' and 'result') to a range between 0 and 1.</w:t>
       </w:r>
     </w:p>
     <w:p>
@@ -5667,6 +5189,8 @@
       <w:r>
         <w:rPr>
           <w:rFonts w:ascii="Times New Roman" w:hAnsi="Times New Roman" w:cs="Times New Roman"/>
+          <w:noProof/>
+          <w:lang w:eastAsia="en-IN"/>
         </w:rPr>
         <w:drawing>
           <wp:inline distT="0" distB="0" distL="0" distR="0" wp14:anchorId="0C95C484" wp14:editId="68A0BA71">
@@ -5791,35 +5315,7 @@
         <w:rPr>
           <w:rFonts w:ascii="Times New Roman" w:hAnsi="Times New Roman" w:cs="Times New Roman"/>
         </w:rPr>
-        <w:t> </w:t>
-      </w:r>
-      <w:proofErr w:type="spellStart"/>
-      <w:r>
-        <w:rPr>
-          <w:rFonts w:ascii="Times New Roman" w:hAnsi="Times New Roman" w:cs="Times New Roman"/>
-        </w:rPr>
-        <w:t>pd.get_</w:t>
-      </w:r>
-      <w:proofErr w:type="gramStart"/>
-      <w:r>
-        <w:rPr>
-          <w:rFonts w:ascii="Times New Roman" w:hAnsi="Times New Roman" w:cs="Times New Roman"/>
-        </w:rPr>
-        <w:t>dummies</w:t>
-      </w:r>
-      <w:proofErr w:type="spellEnd"/>
-      <w:r>
-        <w:rPr>
-          <w:rFonts w:ascii="Times New Roman" w:hAnsi="Times New Roman" w:cs="Times New Roman"/>
-        </w:rPr>
-        <w:t>(</w:t>
-      </w:r>
-      <w:proofErr w:type="gramEnd"/>
-      <w:r>
-        <w:rPr>
-          <w:rFonts w:ascii="Times New Roman" w:hAnsi="Times New Roman" w:cs="Times New Roman"/>
-        </w:rPr>
-        <w:t>) is used to convert categorical features into numerical representations using one-hot encoding.</w:t>
+        <w:t> pd.get_dummies() is used to convert categorical features into numerical representations using one-hot encoding.</w:t>
       </w:r>
     </w:p>
     <w:p>
@@ -5860,23 +5356,24 @@
           <w:rFonts w:ascii="Times New Roman" w:hAnsi="Times New Roman" w:cs="Times New Roman"/>
         </w:rPr>
       </w:pPr>
-    </w:p>
-    <w:p>
-      <w:pPr>
-        <w:spacing w:line="278" w:lineRule="auto"/>
-        <w:jc w:val="both"/>
-        <w:rPr>
-          <w:rFonts w:ascii="Times New Roman" w:hAnsi="Times New Roman" w:cs="Times New Roman"/>
-        </w:rPr>
-      </w:pPr>
-      <w:r>
-        <w:rPr>
-          <w:rFonts w:ascii="Times New Roman" w:hAnsi="Times New Roman" w:cs="Times New Roman"/>
+      <w:r>
+        <w:rPr>
+          <w:rFonts w:ascii="Times New Roman" w:hAnsi="Times New Roman" w:cs="Times New Roman"/>
+          <w:noProof/>
+          <w:lang w:eastAsia="en-IN"/>
         </w:rPr>
         <w:drawing>
-          <wp:inline distT="0" distB="0" distL="0" distR="0" wp14:anchorId="791D6D9E" wp14:editId="79034E2A">
+          <wp:anchor distT="0" distB="0" distL="114300" distR="114300" simplePos="0" relativeHeight="251667456" behindDoc="0" locked="0" layoutInCell="1" allowOverlap="1" wp14:anchorId="57CBB33F" wp14:editId="0BDAA431">
+            <wp:simplePos x="0" y="0"/>
+            <wp:positionH relativeFrom="column">
+              <wp:posOffset>457200</wp:posOffset>
+            </wp:positionH>
+            <wp:positionV relativeFrom="paragraph">
+              <wp:posOffset>204566</wp:posOffset>
+            </wp:positionV>
             <wp:extent cx="5731510" cy="456565"/>
             <wp:effectExtent l="0" t="0" r="2540" b="635"/>
+            <wp:wrapSquare wrapText="bothSides"/>
             <wp:docPr id="358120239" name="Picture 1"/>
             <wp:cNvGraphicFramePr>
               <a:graphicFrameLocks xmlns:a="http://schemas.openxmlformats.org/drawingml/2006/main" noChangeAspect="1"/>
@@ -5889,7 +5386,13 @@
                     <pic:cNvPicPr/>
                   </pic:nvPicPr>
                   <pic:blipFill>
-                    <a:blip r:embed="rId7"/>
+                    <a:blip r:embed="rId7">
+                      <a:extLst>
+                        <a:ext uri="{28A0092B-C50C-407E-A947-70E740481C1C}">
+                          <a14:useLocalDpi xmlns:a14="http://schemas.microsoft.com/office/drawing/2010/main" val="0"/>
+                        </a:ext>
+                      </a:extLst>
+                    </a:blip>
                     <a:stretch>
                       <a:fillRect/>
                     </a:stretch>
@@ -5906,9 +5409,24 @@
                 </pic:pic>
               </a:graphicData>
             </a:graphic>
-          </wp:inline>
+            <wp14:sizeRelH relativeFrom="page">
+              <wp14:pctWidth>0</wp14:pctWidth>
+            </wp14:sizeRelH>
+            <wp14:sizeRelV relativeFrom="page">
+              <wp14:pctHeight>0</wp14:pctHeight>
+            </wp14:sizeRelV>
+          </wp:anchor>
         </w:drawing>
       </w:r>
+    </w:p>
+    <w:p>
+      <w:pPr>
+        <w:spacing w:line="278" w:lineRule="auto"/>
+        <w:jc w:val="center"/>
+        <w:rPr>
+          <w:rFonts w:ascii="Times New Roman" w:hAnsi="Times New Roman" w:cs="Times New Roman"/>
+        </w:rPr>
+      </w:pPr>
     </w:p>
     <w:p>
       <w:pPr>
@@ -6011,11 +5529,21 @@
       <w:r>
         <w:rPr>
           <w:rFonts w:ascii="Times New Roman" w:hAnsi="Times New Roman" w:cs="Times New Roman"/>
+          <w:noProof/>
+          <w:lang w:eastAsia="en-IN"/>
         </w:rPr>
         <w:drawing>
-          <wp:inline distT="0" distB="0" distL="0" distR="0" wp14:anchorId="0EDAA68F" wp14:editId="753474D1">
+          <wp:anchor distT="0" distB="0" distL="114300" distR="114300" simplePos="0" relativeHeight="251668480" behindDoc="0" locked="0" layoutInCell="1" allowOverlap="1" wp14:anchorId="6DB166BE" wp14:editId="6DB59131">
+            <wp:simplePos x="0" y="0"/>
+            <wp:positionH relativeFrom="column">
+              <wp:posOffset>457200</wp:posOffset>
+            </wp:positionH>
+            <wp:positionV relativeFrom="paragraph">
+              <wp:posOffset>77637</wp:posOffset>
+            </wp:positionV>
             <wp:extent cx="5731510" cy="284480"/>
             <wp:effectExtent l="0" t="0" r="2540" b="1270"/>
+            <wp:wrapSquare wrapText="bothSides"/>
             <wp:docPr id="1078620895" name="Picture 1"/>
             <wp:cNvGraphicFramePr>
               <a:graphicFrameLocks xmlns:a="http://schemas.openxmlformats.org/drawingml/2006/main" noChangeAspect="1"/>
@@ -6028,7 +5556,13 @@
                     <pic:cNvPicPr/>
                   </pic:nvPicPr>
                   <pic:blipFill>
-                    <a:blip r:embed="rId8"/>
+                    <a:blip r:embed="rId8">
+                      <a:extLst>
+                        <a:ext uri="{28A0092B-C50C-407E-A947-70E740481C1C}">
+                          <a14:useLocalDpi xmlns:a14="http://schemas.microsoft.com/office/drawing/2010/main" val="0"/>
+                        </a:ext>
+                      </a:extLst>
+                    </a:blip>
                     <a:stretch>
                       <a:fillRect/>
                     </a:stretch>
@@ -6045,7 +5579,13 @@
                 </pic:pic>
               </a:graphicData>
             </a:graphic>
-          </wp:inline>
+            <wp14:sizeRelH relativeFrom="page">
+              <wp14:pctWidth>0</wp14:pctWidth>
+            </wp14:sizeRelH>
+            <wp14:sizeRelV relativeFrom="page">
+              <wp14:pctHeight>0</wp14:pctHeight>
+            </wp14:sizeRelV>
+          </wp:anchor>
         </w:drawing>
       </w:r>
     </w:p>
@@ -6080,16 +5620,7 @@
           <w:sz w:val="24"/>
           <w:szCs w:val="32"/>
         </w:rPr>
-        <w:t xml:space="preserve">The pre-processing of the text dataset is a crucial step that changes raw, unstructured data into a well-formed and numerical form suitable for machine learning models. This rigorous </w:t>
-      </w:r>
-      <w:r>
-        <w:rPr>
-          <w:rFonts w:ascii="Times New Roman" w:hAnsi="Times New Roman" w:cs="Times New Roman"/>
-          <w:sz w:val="24"/>
-          <w:szCs w:val="32"/>
-        </w:rPr>
-        <w:lastRenderedPageBreak/>
-        <w:t>preparation improves data quality, reduces bias, and ensures better generalization of the trained models.</w:t>
+        <w:t>The pre-processing of the text dataset is a crucial step that changes raw, unstructured data into a well-formed and numerical form suitable for machine learning models. This rigorous preparation improves data quality, reduces bias, and ensures better generalization of the trained models.</w:t>
       </w:r>
     </w:p>
     <w:p>
@@ -6148,25 +5679,7 @@
           <w:sz w:val="24"/>
           <w:szCs w:val="32"/>
         </w:rPr>
-        <w:t>The Autism Brain Imaging Data Exchange (ABIDE) dataset used in this study was obtained from the Pre-processed Connectomes Project (PCP), specifically the ‘</w:t>
-      </w:r>
-      <w:proofErr w:type="spellStart"/>
-      <w:r>
-        <w:rPr>
-          <w:rFonts w:ascii="Times New Roman" w:hAnsi="Times New Roman" w:cs="Times New Roman"/>
-          <w:sz w:val="24"/>
-          <w:szCs w:val="32"/>
-        </w:rPr>
-        <w:t>rois_aal</w:t>
-      </w:r>
-      <w:proofErr w:type="spellEnd"/>
-      <w:r>
-        <w:rPr>
-          <w:rFonts w:ascii="Times New Roman" w:hAnsi="Times New Roman" w:cs="Times New Roman"/>
-          <w:sz w:val="24"/>
-          <w:szCs w:val="32"/>
-        </w:rPr>
-        <w:t>’ derivative. This version of the dataset provides resting-state fMRI data that has already undergone a standardized pre-processing pipeline, ensuring consistency and reproducibility across studies.</w:t>
+        <w:t>The Autism Brain Imaging Data Exchange (ABIDE) dataset used in this study was obtained from the Pre-processed Connectomes Project (PCP), specifically the ‘rois_aal’ derivative. This version of the dataset provides resting-state fMRI data that has already undergone a standardized pre-processing pipeline, ensuring consistency and reproducibility across studies.</w:t>
       </w:r>
     </w:p>
     <w:p>
@@ -6387,25 +5900,7 @@
           <w:sz w:val="24"/>
           <w:szCs w:val="32"/>
         </w:rPr>
-        <w:t xml:space="preserve">: The brain is divided into 116 distinct anatomical regions using the Automated Anatomical </w:t>
-      </w:r>
-      <w:proofErr w:type="spellStart"/>
-      <w:r>
-        <w:rPr>
-          <w:rFonts w:ascii="Times New Roman" w:hAnsi="Times New Roman" w:cs="Times New Roman"/>
-          <w:sz w:val="24"/>
-          <w:szCs w:val="32"/>
-        </w:rPr>
-        <w:t>Labeling</w:t>
-      </w:r>
-      <w:proofErr w:type="spellEnd"/>
-      <w:r>
-        <w:rPr>
-          <w:rFonts w:ascii="Times New Roman" w:hAnsi="Times New Roman" w:cs="Times New Roman"/>
-          <w:sz w:val="24"/>
-          <w:szCs w:val="32"/>
-        </w:rPr>
-        <w:t xml:space="preserve"> (AAL) atlas. For each region, the average BOLD signal across all voxels within that region is extracted, resulting in a region-wise time series.</w:t>
+        <w:t>: The brain is divided into 116 distinct anatomical regions using the Automated Anatomical Labeling (AAL) atlas. For each region, the average BOLD signal across all voxels within that region is extracted, resulting in a region-wise time series.</w:t>
       </w:r>
     </w:p>
     <w:p>
@@ -6534,8 +6029,21 @@
           <w:sz w:val="24"/>
           <w:szCs w:val="32"/>
         </w:rPr>
-        <w:t xml:space="preserve">: To address the curse of dimensionality and enhance model generalization, feature reduction techniques such as Principal Component Analysis </w:t>
-      </w:r>
+        <w:t>: To address the curse of dimensionality and enhance model generalization, feature reduction techniques such as Principal Component Analysis (PCA) or correlation-based selection can be applied. These helped remove redundant or non-informative features.</w:t>
+      </w:r>
+    </w:p>
+    <w:p>
+      <w:pPr>
+        <w:tabs>
+          <w:tab w:val="left" w:pos="1426"/>
+        </w:tabs>
+        <w:jc w:val="both"/>
+        <w:rPr>
+          <w:rFonts w:ascii="Times New Roman" w:hAnsi="Times New Roman" w:cs="Times New Roman"/>
+          <w:sz w:val="24"/>
+          <w:szCs w:val="32"/>
+        </w:rPr>
+      </w:pPr>
       <w:r>
         <w:rPr>
           <w:rFonts w:ascii="Times New Roman" w:hAnsi="Times New Roman" w:cs="Times New Roman"/>
@@ -6543,27 +6051,6 @@
           <w:szCs w:val="32"/>
         </w:rPr>
         <w:lastRenderedPageBreak/>
-        <w:t>(PCA) or correlation-based selection can be applied. These helped remove redundant or non-informative features.</w:t>
-      </w:r>
-    </w:p>
-    <w:p>
-      <w:pPr>
-        <w:tabs>
-          <w:tab w:val="left" w:pos="1426"/>
-        </w:tabs>
-        <w:jc w:val="both"/>
-        <w:rPr>
-          <w:rFonts w:ascii="Times New Roman" w:hAnsi="Times New Roman" w:cs="Times New Roman"/>
-          <w:sz w:val="24"/>
-          <w:szCs w:val="32"/>
-        </w:rPr>
-      </w:pPr>
-      <w:r>
-        <w:rPr>
-          <w:rFonts w:ascii="Times New Roman" w:hAnsi="Times New Roman" w:cs="Times New Roman"/>
-          <w:sz w:val="24"/>
-          <w:szCs w:val="32"/>
-        </w:rPr>
         <w:t>This carefully structured pre-processing pipeline ensures that the derived features are neuro-biologically grounded, noise-reduced, and optimized for machine learning-based classification between ASD and control subjects.</w:t>
       </w:r>
     </w:p>
@@ -6880,6 +6367,19 @@
         </w:rPr>
         <w:t>The number of components maintained was determined using the cumulative explained variance criteria, which generally retains components that explain 95% or more of the overall variation.</w:t>
       </w:r>
+    </w:p>
+    <w:p>
+      <w:pPr>
+        <w:tabs>
+          <w:tab w:val="left" w:pos="1426"/>
+        </w:tabs>
+        <w:jc w:val="both"/>
+        <w:rPr>
+          <w:rFonts w:ascii="Times New Roman" w:hAnsi="Times New Roman" w:cs="Times New Roman"/>
+          <w:sz w:val="24"/>
+          <w:szCs w:val="32"/>
+        </w:rPr>
+      </w:pPr>
     </w:p>
     <w:p>
       <w:pPr>
@@ -7517,7 +7017,6 @@
           <w:szCs w:val="32"/>
         </w:rPr>
       </w:pPr>
-      <w:proofErr w:type="spellStart"/>
       <w:r>
         <w:rPr>
           <w:rFonts w:ascii="Times New Roman" w:hAnsi="Times New Roman" w:cs="Times New Roman"/>
@@ -7528,7 +7027,6 @@
         </w:rPr>
         <w:t>Nilearn</w:t>
       </w:r>
-      <w:proofErr w:type="spellEnd"/>
     </w:p>
     <w:p>
       <w:pPr>
@@ -7542,41 +7040,13 @@
           <w:szCs w:val="32"/>
         </w:rPr>
       </w:pPr>
-      <w:proofErr w:type="spellStart"/>
-      <w:r>
-        <w:rPr>
-          <w:rFonts w:ascii="Times New Roman" w:hAnsi="Times New Roman" w:cs="Times New Roman"/>
-          <w:sz w:val="24"/>
-          <w:szCs w:val="32"/>
-        </w:rPr>
-        <w:t>Nilearn</w:t>
-      </w:r>
-      <w:proofErr w:type="spellEnd"/>
-      <w:r>
-        <w:rPr>
-          <w:rFonts w:ascii="Times New Roman" w:hAnsi="Times New Roman" w:cs="Times New Roman"/>
-          <w:sz w:val="24"/>
-          <w:szCs w:val="32"/>
-        </w:rPr>
-        <w:t xml:space="preserve"> is a specialized Python library built on top of </w:t>
-      </w:r>
-      <w:proofErr w:type="spellStart"/>
-      <w:r>
-        <w:rPr>
-          <w:rFonts w:ascii="Times New Roman" w:hAnsi="Times New Roman" w:cs="Times New Roman"/>
-          <w:sz w:val="24"/>
-          <w:szCs w:val="32"/>
-        </w:rPr>
-        <w:t>NiBabel</w:t>
-      </w:r>
-      <w:proofErr w:type="spellEnd"/>
-      <w:r>
-        <w:rPr>
-          <w:rFonts w:ascii="Times New Roman" w:hAnsi="Times New Roman" w:cs="Times New Roman"/>
-          <w:sz w:val="24"/>
-          <w:szCs w:val="32"/>
-        </w:rPr>
-        <w:t xml:space="preserve"> and scikit-learn, designed for statistical learning on neuroimaging data. It played a crucial role in:</w:t>
+      <w:r>
+        <w:rPr>
+          <w:rFonts w:ascii="Times New Roman" w:hAnsi="Times New Roman" w:cs="Times New Roman"/>
+          <w:sz w:val="24"/>
+          <w:szCs w:val="32"/>
+        </w:rPr>
+        <w:t>Nilearn is a specialized Python library built on top of NiBabel and scikit-learn, designed for statistical learning on neuroimaging data. It played a crucial role in:</w:t>
       </w:r>
     </w:p>
     <w:p>
@@ -7856,25 +7326,7 @@
           <w:sz w:val="24"/>
           <w:szCs w:val="32"/>
         </w:rPr>
-        <w:t xml:space="preserve">Tracking model </w:t>
-      </w:r>
-      <w:proofErr w:type="spellStart"/>
-      <w:r>
-        <w:rPr>
-          <w:rFonts w:ascii="Times New Roman" w:hAnsi="Times New Roman" w:cs="Times New Roman"/>
-          <w:sz w:val="24"/>
-          <w:szCs w:val="32"/>
-        </w:rPr>
-        <w:t>behavior</w:t>
-      </w:r>
-      <w:proofErr w:type="spellEnd"/>
-      <w:r>
-        <w:rPr>
-          <w:rFonts w:ascii="Times New Roman" w:hAnsi="Times New Roman" w:cs="Times New Roman"/>
-          <w:sz w:val="24"/>
-          <w:szCs w:val="32"/>
-        </w:rPr>
-        <w:t xml:space="preserve"> and feature relationships</w:t>
+        <w:t>Tracking model behavior and feature relationships</w:t>
       </w:r>
     </w:p>
     <w:p>
@@ -7925,7 +7377,6 @@
           <w:szCs w:val="32"/>
         </w:rPr>
       </w:pPr>
-      <w:proofErr w:type="spellStart"/>
       <w:r>
         <w:rPr>
           <w:rFonts w:ascii="Times New Roman" w:hAnsi="Times New Roman" w:cs="Times New Roman"/>
@@ -7934,18 +7385,7 @@
           <w:sz w:val="24"/>
           <w:szCs w:val="32"/>
         </w:rPr>
-        <w:t>Jupyter</w:t>
-      </w:r>
-      <w:proofErr w:type="spellEnd"/>
-      <w:r>
-        <w:rPr>
-          <w:rFonts w:ascii="Times New Roman" w:hAnsi="Times New Roman" w:cs="Times New Roman"/>
-          <w:b/>
-          <w:bCs/>
-          <w:sz w:val="24"/>
-          <w:szCs w:val="32"/>
-        </w:rPr>
-        <w:t xml:space="preserve"> Notebook and Visual Studio Code</w:t>
+        <w:t>Jupyter Notebook and Visual Studio Code</w:t>
       </w:r>
     </w:p>
     <w:p>
@@ -7965,7 +7405,6 @@
           <w:szCs w:val="32"/>
         </w:rPr>
       </w:pPr>
-      <w:proofErr w:type="spellStart"/>
       <w:r>
         <w:rPr>
           <w:rFonts w:ascii="Times New Roman" w:hAnsi="Times New Roman" w:cs="Times New Roman"/>
@@ -7974,18 +7413,7 @@
           <w:sz w:val="24"/>
           <w:szCs w:val="32"/>
         </w:rPr>
-        <w:t>Jupyter</w:t>
-      </w:r>
-      <w:proofErr w:type="spellEnd"/>
-      <w:r>
-        <w:rPr>
-          <w:rFonts w:ascii="Times New Roman" w:hAnsi="Times New Roman" w:cs="Times New Roman"/>
-          <w:b/>
-          <w:bCs/>
-          <w:sz w:val="24"/>
-          <w:szCs w:val="32"/>
-        </w:rPr>
-        <w:t xml:space="preserve"> Notebook </w:t>
+        <w:t xml:space="preserve">Jupyter Notebook </w:t>
       </w:r>
       <w:r>
         <w:rPr>
@@ -8322,12 +7750,20 @@
     </w:p>
     <w:p>
       <w:pPr>
+        <w:jc w:val="both"/>
+        <w:rPr>
+          <w:rFonts w:ascii="Times New Roman" w:hAnsi="Times New Roman" w:cs="Times New Roman"/>
+        </w:rPr>
+      </w:pPr>
+    </w:p>
+    <w:p>
+      <w:pPr>
         <w:pStyle w:val="ListParagraph"/>
         <w:numPr>
           <w:ilvl w:val="0"/>
-          <w:numId w:val="4"/>
+          <w:numId w:val="47"/>
         </w:numPr>
-        <w:ind w:left="0" w:firstLine="0"/>
+        <w:ind w:left="284"/>
         <w:jc w:val="both"/>
         <w:rPr>
           <w:rFonts w:ascii="Times New Roman" w:hAnsi="Times New Roman" w:cs="Times New Roman"/>
@@ -8345,6 +7781,7 @@
           <w:szCs w:val="32"/>
           <w:lang w:val="en-US"/>
         </w:rPr>
+        <w:lastRenderedPageBreak/>
         <w:t>Experimental Results and Analysis</w:t>
       </w:r>
     </w:p>
@@ -8984,6 +8421,7 @@
           <w:szCs w:val="32"/>
           <w:lang w:val="en-US"/>
         </w:rPr>
+        <w:lastRenderedPageBreak/>
         <w:t>True Positive</w:t>
       </w:r>
       <w:r>
@@ -9021,7 +8459,6 @@
           <w:szCs w:val="32"/>
           <w:lang w:val="en-US"/>
         </w:rPr>
-        <w:lastRenderedPageBreak/>
         <w:t>False Positive</w:t>
       </w:r>
       <w:r>
@@ -10428,6 +9865,7 @@
           <w:szCs w:val="32"/>
           <w:lang w:val="en-US"/>
         </w:rPr>
+        <w:lastRenderedPageBreak/>
         <w:t>5.2.2 Confusion Matrices</w:t>
       </w:r>
     </w:p>
@@ -10446,7 +9884,6 @@
           <w:sz w:val="24"/>
           <w:szCs w:val="32"/>
         </w:rPr>
-        <w:lastRenderedPageBreak/>
         <w:t>A confusion matrix gives us a detailed analysis of a model's classification performance, displaying the number of correct and incorrect predictions made on each class. It includes four key components:</w:t>
       </w:r>
     </w:p>
@@ -10766,7 +10203,7 @@
                 <v:stroke joinstyle="miter"/>
                 <v:path gradientshapeok="t" o:connecttype="rect"/>
               </v:shapetype>
-              <v:shape id="Text Box 8" o:spid="_x0000_s1026" type="#_x0000_t202" style="position:absolute;left:0;text-align:left;margin-left:260.9pt;margin-top:186.15pt;width:211.1pt;height:.05pt;z-index:251664384;visibility:visible;mso-wrap-style:square;mso-wrap-distance-left:9pt;mso-wrap-distance-top:0;mso-wrap-distance-right:9pt;mso-wrap-distance-bottom:0;mso-position-horizontal:absolute;mso-position-horizontal-relative:text;mso-position-vertical:absolute;mso-position-vertical-relative:text;v-text-anchor:top" o:gfxdata="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" stroked="f">
+              <v:shape id="Text Box 8" o:spid="_x0000_s1026" type="#_x0000_t202" style="position:absolute;left:0;text-align:left;margin-left:260.9pt;margin-top:186.15pt;width:211.1pt;height:.05pt;z-index:251664384;visibility:visible;mso-wrap-style:square;mso-wrap-distance-left:9pt;mso-wrap-distance-top:0;mso-wrap-distance-right:9pt;mso-wrap-distance-bottom:0;mso-position-horizontal:absolute;mso-position-horizontal-relative:text;mso-position-vertical:absolute;mso-position-vertical-relative:text;v-text-anchor:top" o:gfxdata="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" stroked="f">
                 <v:textbox style="mso-fit-shape-to-text:t" inset="0,0,0,0">
                   <w:txbxContent>
                     <w:p>
@@ -10971,7 +10408,7 @@
           </mc:Choice>
           <mc:Fallback>
             <w:pict>
-              <v:shape w14:anchorId="62020AE5" id="Text Box 13" o:spid="_x0000_s1027" type="#_x0000_t202" style="position:absolute;left:0;text-align:left;margin-left:3.3pt;margin-top:116.15pt;width:211.1pt;height:25.75pt;z-index:251665408;visibility:visible;mso-wrap-style:square;mso-height-percent:0;mso-wrap-distance-left:9pt;mso-wrap-distance-top:0;mso-wrap-distance-right:9pt;mso-wrap-distance-bottom:0;mso-position-horizontal:absolute;mso-position-horizontal-relative:text;mso-position-vertical:absolute;mso-position-vertical-relative:text;mso-height-percent:0;mso-height-relative:margin;v-text-anchor:top" o:gfxdata="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" stroked="f">
+              <v:shape w14:anchorId="62020AE5" id="Text Box 13" o:spid="_x0000_s1027" type="#_x0000_t202" style="position:absolute;left:0;text-align:left;margin-left:3.3pt;margin-top:116.15pt;width:211.1pt;height:25.75pt;z-index:251665408;visibility:visible;mso-wrap-style:square;mso-height-percent:0;mso-wrap-distance-left:9pt;mso-wrap-distance-top:0;mso-wrap-distance-right:9pt;mso-wrap-distance-bottom:0;mso-position-horizontal:absolute;mso-position-horizontal-relative:text;mso-position-vertical:absolute;mso-position-vertical-relative:text;mso-height-percent:0;mso-height-relative:margin;v-text-anchor:top" o:gfxdata="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" stroked="f">
                 <v:textbox inset="0,0,0,0">
                   <w:txbxContent>
                     <w:p>
@@ -11325,6 +10762,7 @@
           <w:szCs w:val="32"/>
           <w:lang w:val="en-US"/>
         </w:rPr>
+        <w:lastRenderedPageBreak/>
         <w:t>Despite having excellent precision, Random Forest missed a lot of good cases because of its much weaker recall.</w:t>
       </w:r>
     </w:p>
@@ -11353,7 +10791,6 @@
           <w:szCs w:val="32"/>
           <w:lang w:val="en-US"/>
         </w:rPr>
-        <w:lastRenderedPageBreak/>
         <w:t>Although it performed rather well, Naïve Bayes trailed somewhat behind the other models.</w:t>
       </w:r>
     </w:p>
@@ -11471,7 +10908,6 @@
         </w:rPr>
         <w:t>Data was fetched using the “</w:t>
       </w:r>
-      <w:proofErr w:type="spellStart"/>
       <w:r>
         <w:rPr>
           <w:rFonts w:ascii="Times New Roman" w:eastAsia="Times New Roman" w:hAnsi="Times New Roman" w:cs="Times New Roman"/>
@@ -11479,61 +10915,27 @@
           <w:szCs w:val="20"/>
           <w:lang w:eastAsia="en-IN"/>
         </w:rPr>
-        <w:t>fetch_abide_pcp</w:t>
-      </w:r>
-      <w:proofErr w:type="spellEnd"/>
+        <w:t>fetch_abide_pcp”</w:t>
+      </w:r>
       <w:r>
         <w:rPr>
           <w:rFonts w:ascii="Times New Roman" w:eastAsia="Times New Roman" w:hAnsi="Times New Roman" w:cs="Times New Roman"/>
-          <w:sz w:val="20"/>
-          <w:szCs w:val="20"/>
-          <w:lang w:eastAsia="en-IN"/>
-        </w:rPr>
-        <w:t>”</w:t>
+          <w:sz w:val="24"/>
+          <w:szCs w:val="24"/>
+          <w:lang w:eastAsia="en-IN"/>
+        </w:rPr>
+        <w:t xml:space="preserve"> function with the </w:t>
       </w:r>
       <w:r>
         <w:rPr>
           <w:rFonts w:ascii="Times New Roman" w:eastAsia="Times New Roman" w:hAnsi="Times New Roman" w:cs="Times New Roman"/>
-          <w:sz w:val="24"/>
-          <w:szCs w:val="24"/>
-          <w:lang w:eastAsia="en-IN"/>
-        </w:rPr>
-        <w:t xml:space="preserve"> function with the </w:t>
-      </w:r>
-      <w:r>
-        <w:rPr>
-          <w:rFonts w:ascii="Times New Roman" w:eastAsia="Times New Roman" w:hAnsi="Times New Roman" w:cs="Times New Roman"/>
           <w:b/>
           <w:bCs/>
           <w:sz w:val="24"/>
           <w:szCs w:val="24"/>
           <w:lang w:eastAsia="en-IN"/>
         </w:rPr>
-        <w:t>‘</w:t>
-      </w:r>
-      <w:proofErr w:type="spellStart"/>
-      <w:r>
-        <w:rPr>
-          <w:rFonts w:ascii="Times New Roman" w:eastAsia="Times New Roman" w:hAnsi="Times New Roman" w:cs="Times New Roman"/>
-          <w:b/>
-          <w:bCs/>
-          <w:sz w:val="24"/>
-          <w:szCs w:val="24"/>
-          <w:lang w:eastAsia="en-IN"/>
-        </w:rPr>
-        <w:t>rois_aal</w:t>
-      </w:r>
-      <w:proofErr w:type="spellEnd"/>
-      <w:r>
-        <w:rPr>
-          <w:rFonts w:ascii="Times New Roman" w:eastAsia="Times New Roman" w:hAnsi="Times New Roman" w:cs="Times New Roman"/>
-          <w:b/>
-          <w:bCs/>
-          <w:sz w:val="24"/>
-          <w:szCs w:val="24"/>
-          <w:lang w:eastAsia="en-IN"/>
-        </w:rPr>
-        <w:t>’ derivative</w:t>
+        <w:t>‘rois_aal’ derivative</w:t>
       </w:r>
       <w:r>
         <w:rPr>
@@ -12380,6 +11782,7 @@
           <w:sz w:val="24"/>
           <w:szCs w:val="32"/>
         </w:rPr>
+        <w:lastRenderedPageBreak/>
         <w:t>5.3.3 Confusion Matrix</w:t>
       </w:r>
     </w:p>
@@ -12403,7 +11806,6 @@
           <w:sz w:val="24"/>
           <w:szCs w:val="32"/>
         </w:rPr>
-        <w:lastRenderedPageBreak/>
         <w:t>Below is the confusion matrix for the model which performed the best i.e. Logistic Regression.</w:t>
       </w:r>
     </w:p>
@@ -12815,6 +12217,7 @@
           <w:sz w:val="24"/>
           <w:szCs w:val="32"/>
         </w:rPr>
+        <w:lastRenderedPageBreak/>
         <w:t>5.3.5 Challenges</w:t>
       </w:r>
     </w:p>
@@ -13155,6 +12558,7 @@
           <w:szCs w:val="48"/>
           <w:lang w:eastAsia="en-IN"/>
         </w:rPr>
+        <w:lastRenderedPageBreak/>
         <w:t>6. Discussion</w:t>
       </w:r>
     </w:p>
@@ -13357,23 +12761,7 @@
           <w:rFonts w:ascii="Times New Roman" w:hAnsi="Times New Roman" w:cs="Times New Roman"/>
           <w:sz w:val="24"/>
         </w:rPr>
-        <w:t>: Across both datasets, logistic regression consistently outperformed alternative models in terms of accuracy and F1 score.  Its superior performance demonstrates that even simple linear models can thrive when the features are well-</w:t>
-      </w:r>
-      <w:proofErr w:type="spellStart"/>
-      <w:r>
-        <w:rPr>
-          <w:rFonts w:ascii="Times New Roman" w:hAnsi="Times New Roman" w:cs="Times New Roman"/>
-          <w:sz w:val="24"/>
-        </w:rPr>
-        <w:t>preprocessed</w:t>
-      </w:r>
-      <w:proofErr w:type="spellEnd"/>
-      <w:r>
-        <w:rPr>
-          <w:rFonts w:ascii="Times New Roman" w:hAnsi="Times New Roman" w:cs="Times New Roman"/>
-          <w:sz w:val="24"/>
-        </w:rPr>
-        <w:t xml:space="preserve"> and relevant.  Furthermore, its interpretability makes it ideal for medical applications in where comprehending model decisions is crucial.</w:t>
+        <w:t>: Across both datasets, logistic regression consistently outperformed alternative models in terms of accuracy and F1 score.  Its superior performance demonstrates that even simple linear models can thrive when the features are well-preprocessed and relevant.  Furthermore, its interpretability makes it ideal for medical applications in where comprehending model decisions is crucial.</w:t>
       </w:r>
     </w:p>
     <w:p>
@@ -13451,7 +12839,15 @@
           <w:rFonts w:ascii="Times New Roman" w:hAnsi="Times New Roman" w:cs="Times New Roman"/>
           <w:sz w:val="24"/>
         </w:rPr>
-        <w:t>: Using PCA on the high-dimensional ABIDE data helped to minimize noise, reduce overfitting, and improve training efficiency.  Without this phase, models such as SVM and KNN would most likely have suffered more from the curse of dimensionality.  This emphasizes the need of dimensionality reduction in neuroimaging applications.</w:t>
+        <w:t xml:space="preserve">: Using PCA on the high-dimensional ABIDE data helped to minimize noise, reduce overfitting, and improve </w:t>
+      </w:r>
+      <w:r>
+        <w:rPr>
+          <w:rFonts w:ascii="Times New Roman" w:hAnsi="Times New Roman" w:cs="Times New Roman"/>
+          <w:sz w:val="24"/>
+        </w:rPr>
+        <w:lastRenderedPageBreak/>
+        <w:t>training efficiency.  Without this phase, models such as SVM and KNN would most likely have suffered more from the curse of dimensionality.  This emphasizes the need of dimensionality reduction in neuroimaging applications.</w:t>
       </w:r>
     </w:p>
     <w:p>
@@ -13473,7 +12869,6 @@
           <w:bCs/>
           <w:sz w:val="24"/>
         </w:rPr>
-        <w:lastRenderedPageBreak/>
         <w:t>Model Performance Reflects Data Nature</w:t>
       </w:r>
       <w:r>
@@ -13725,23 +13120,7 @@
           <w:rFonts w:ascii="Times New Roman" w:hAnsi="Times New Roman" w:cs="Times New Roman"/>
           <w:sz w:val="24"/>
         </w:rPr>
-        <w:t xml:space="preserve">: Working with high-resolution fMRI data, particularly during pre-processing and feature extraction with tools like </w:t>
-      </w:r>
-      <w:proofErr w:type="spellStart"/>
-      <w:r>
-        <w:rPr>
-          <w:rFonts w:ascii="Times New Roman" w:hAnsi="Times New Roman" w:cs="Times New Roman"/>
-          <w:sz w:val="24"/>
-        </w:rPr>
-        <w:t>Nilearn</w:t>
-      </w:r>
-      <w:proofErr w:type="spellEnd"/>
-      <w:r>
-        <w:rPr>
-          <w:rFonts w:ascii="Times New Roman" w:hAnsi="Times New Roman" w:cs="Times New Roman"/>
-          <w:sz w:val="24"/>
-        </w:rPr>
-        <w:t>, requires a significant amount of resources.  This prevents real-time or large-scale adoption in clinical contexts unless computationally efficient processes are built.</w:t>
+        <w:t>: Working with high-resolution fMRI data, particularly during pre-processing and feature extraction with tools like Nilearn, requires a significant amount of resources.  This prevents real-time or large-scale adoption in clinical contexts unless computationally efficient processes are built.</w:t>
       </w:r>
     </w:p>
     <w:p>
@@ -13770,6 +13149,7 @@
           <w:bCs/>
           <w:sz w:val="28"/>
         </w:rPr>
+        <w:lastRenderedPageBreak/>
         <w:t>6.4 Ethical Considerations in Medical ML</w:t>
       </w:r>
     </w:p>
@@ -13803,7 +13183,6 @@
           <w:bCs/>
           <w:sz w:val="24"/>
         </w:rPr>
-        <w:lastRenderedPageBreak/>
         <w:t>Patient Privacy</w:t>
       </w:r>
       <w:r>
@@ -14042,6 +13421,549 @@
           <w:sz w:val="24"/>
         </w:rPr>
       </w:pPr>
+    </w:p>
+    <w:p>
+      <w:pPr>
+        <w:jc w:val="both"/>
+        <w:rPr>
+          <w:rFonts w:ascii="Times New Roman" w:hAnsi="Times New Roman" w:cs="Times New Roman"/>
+          <w:sz w:val="24"/>
+        </w:rPr>
+      </w:pPr>
+    </w:p>
+    <w:p>
+      <w:pPr>
+        <w:jc w:val="both"/>
+        <w:rPr>
+          <w:rFonts w:ascii="Times New Roman" w:hAnsi="Times New Roman" w:cs="Times New Roman"/>
+          <w:sz w:val="24"/>
+        </w:rPr>
+      </w:pPr>
+    </w:p>
+    <w:p>
+      <w:pPr>
+        <w:jc w:val="both"/>
+        <w:rPr>
+          <w:rFonts w:ascii="Times New Roman" w:hAnsi="Times New Roman" w:cs="Times New Roman"/>
+          <w:sz w:val="24"/>
+        </w:rPr>
+      </w:pPr>
+    </w:p>
+    <w:p>
+      <w:pPr>
+        <w:jc w:val="both"/>
+        <w:rPr>
+          <w:rFonts w:ascii="Times New Roman" w:hAnsi="Times New Roman" w:cs="Times New Roman"/>
+          <w:sz w:val="24"/>
+        </w:rPr>
+      </w:pPr>
+    </w:p>
+    <w:p>
+      <w:pPr>
+        <w:jc w:val="both"/>
+        <w:rPr>
+          <w:rFonts w:ascii="Times New Roman" w:hAnsi="Times New Roman" w:cs="Times New Roman"/>
+          <w:sz w:val="24"/>
+        </w:rPr>
+      </w:pPr>
+    </w:p>
+    <w:p>
+      <w:pPr>
+        <w:jc w:val="both"/>
+        <w:rPr>
+          <w:rFonts w:ascii="Times New Roman" w:hAnsi="Times New Roman" w:cs="Times New Roman"/>
+          <w:b/>
+          <w:bCs/>
+          <w:sz w:val="32"/>
+        </w:rPr>
+      </w:pPr>
+      <w:r>
+        <w:rPr>
+          <w:rFonts w:ascii="Times New Roman" w:hAnsi="Times New Roman" w:cs="Times New Roman"/>
+          <w:b/>
+          <w:bCs/>
+          <w:sz w:val="32"/>
+        </w:rPr>
+        <w:lastRenderedPageBreak/>
+        <w:t>Chapter 7: Conclusion and Future Work</w:t>
+      </w:r>
+    </w:p>
+    <w:p>
+      <w:pPr>
+        <w:jc w:val="both"/>
+        <w:rPr>
+          <w:rFonts w:ascii="Times New Roman" w:hAnsi="Times New Roman" w:cs="Times New Roman"/>
+          <w:b/>
+          <w:bCs/>
+          <w:sz w:val="32"/>
+        </w:rPr>
+      </w:pPr>
+    </w:p>
+    <w:p>
+      <w:pPr>
+        <w:jc w:val="both"/>
+        <w:rPr>
+          <w:rFonts w:ascii="Times New Roman" w:hAnsi="Times New Roman" w:cs="Times New Roman"/>
+          <w:b/>
+          <w:bCs/>
+          <w:sz w:val="28"/>
+        </w:rPr>
+      </w:pPr>
+      <w:r>
+        <w:rPr>
+          <w:rFonts w:ascii="Times New Roman" w:hAnsi="Times New Roman" w:cs="Times New Roman"/>
+          <w:b/>
+          <w:bCs/>
+          <w:sz w:val="28"/>
+        </w:rPr>
+        <w:t>7.1 Summary of Contributions</w:t>
+      </w:r>
+    </w:p>
+    <w:p>
+      <w:pPr>
+        <w:jc w:val="both"/>
+        <w:rPr>
+          <w:rFonts w:ascii="Times New Roman" w:hAnsi="Times New Roman" w:cs="Times New Roman"/>
+          <w:sz w:val="24"/>
+        </w:rPr>
+      </w:pPr>
+      <w:r>
+        <w:rPr>
+          <w:rFonts w:ascii="Times New Roman" w:hAnsi="Times New Roman" w:cs="Times New Roman"/>
+          <w:sz w:val="24"/>
+        </w:rPr>
+        <w:t>This study explored the application of machine learning techniques to the multimodal detection of Autism Spectrum Disorder (ASD) using two distinct data sources: structured diagnostic questionnaires and the ABIDE neuroimaging dataset. Extensive preprocessing pipelines were designed for each modality to ensure data quality and consistency. The performance of multiple classical machine learning models was evaluated, with logistic regression emerging as the most robust and generalizable model across both datasets.</w:t>
+      </w:r>
+    </w:p>
+    <w:p>
+      <w:pPr>
+        <w:jc w:val="both"/>
+        <w:rPr>
+          <w:rFonts w:ascii="Times New Roman" w:hAnsi="Times New Roman" w:cs="Times New Roman"/>
+          <w:sz w:val="24"/>
+        </w:rPr>
+      </w:pPr>
+      <w:r>
+        <w:rPr>
+          <w:rFonts w:ascii="Times New Roman" w:hAnsi="Times New Roman" w:cs="Times New Roman"/>
+          <w:sz w:val="24"/>
+        </w:rPr>
+        <w:t>On the questionnaire dataset, high accuracy (up to 99.2%) was achieved, demonstrating the strength of structured behavioral data in ASD detection. The ABIDE dataset, although more complex and limited in sample size, also yielded promising results, with logistic regression achieving an accuracy of 80.7%. The use of dimensionality reduction, particularly PCA, played a pivotal role in improving model performance on high-dimensional fMRI features. Together, the results underscore the potential of combining behavioral and neuroimaging data for more comprehensive ASD screening tools.</w:t>
+      </w:r>
+    </w:p>
+    <w:p>
+      <w:pPr>
+        <w:jc w:val="both"/>
+        <w:rPr>
+          <w:rFonts w:ascii="Times New Roman" w:hAnsi="Times New Roman" w:cs="Times New Roman"/>
+          <w:sz w:val="24"/>
+        </w:rPr>
+      </w:pPr>
+    </w:p>
+    <w:p>
+      <w:pPr>
+        <w:jc w:val="both"/>
+        <w:rPr>
+          <w:rFonts w:ascii="Times New Roman" w:hAnsi="Times New Roman" w:cs="Times New Roman"/>
+          <w:sz w:val="24"/>
+        </w:rPr>
+      </w:pPr>
+    </w:p>
+    <w:p>
+      <w:pPr>
+        <w:jc w:val="both"/>
+        <w:rPr>
+          <w:rFonts w:ascii="Times New Roman" w:hAnsi="Times New Roman" w:cs="Times New Roman"/>
+          <w:b/>
+          <w:bCs/>
+          <w:sz w:val="28"/>
+        </w:rPr>
+      </w:pPr>
+      <w:r>
+        <w:rPr>
+          <w:rFonts w:ascii="Times New Roman" w:hAnsi="Times New Roman" w:cs="Times New Roman"/>
+          <w:b/>
+          <w:bCs/>
+          <w:sz w:val="28"/>
+        </w:rPr>
+        <w:t>7.2 Limitations</w:t>
+      </w:r>
+    </w:p>
+    <w:p>
+      <w:pPr>
+        <w:jc w:val="both"/>
+        <w:rPr>
+          <w:rFonts w:ascii="Times New Roman" w:hAnsi="Times New Roman" w:cs="Times New Roman"/>
+          <w:b/>
+          <w:bCs/>
+          <w:sz w:val="28"/>
+        </w:rPr>
+      </w:pPr>
+    </w:p>
+    <w:p>
+      <w:pPr>
+        <w:jc w:val="both"/>
+        <w:rPr>
+          <w:rFonts w:ascii="Times New Roman" w:hAnsi="Times New Roman" w:cs="Times New Roman"/>
+          <w:sz w:val="24"/>
+        </w:rPr>
+      </w:pPr>
+      <w:r>
+        <w:rPr>
+          <w:rFonts w:ascii="Times New Roman" w:hAnsi="Times New Roman" w:cs="Times New Roman"/>
+          <w:sz w:val="24"/>
+        </w:rPr>
+        <w:t>Despite encouraging results, the study has several limitations:</w:t>
+      </w:r>
+    </w:p>
+    <w:p>
+      <w:pPr>
+        <w:numPr>
+          <w:ilvl w:val="0"/>
+          <w:numId w:val="48"/>
+        </w:numPr>
+        <w:jc w:val="both"/>
+        <w:rPr>
+          <w:rFonts w:ascii="Times New Roman" w:hAnsi="Times New Roman" w:cs="Times New Roman"/>
+          <w:sz w:val="24"/>
+        </w:rPr>
+      </w:pPr>
+      <w:r>
+        <w:rPr>
+          <w:rFonts w:ascii="Times New Roman" w:hAnsi="Times New Roman" w:cs="Times New Roman"/>
+          <w:b/>
+          <w:bCs/>
+          <w:sz w:val="24"/>
+        </w:rPr>
+        <w:t>Sample Size Constraints</w:t>
+      </w:r>
+      <w:r>
+        <w:rPr>
+          <w:rFonts w:ascii="Times New Roman" w:hAnsi="Times New Roman" w:cs="Times New Roman"/>
+          <w:sz w:val="24"/>
+        </w:rPr>
+        <w:t>: The ABIDE dataset, while rich in information, suffers from limited sample size, especially when filtered to a single site (e.g., NYU). This restricts the generalizability of the findings and hampers the applicability of more data-hungry models like deep learning.</w:t>
+      </w:r>
+    </w:p>
+    <w:p>
+      <w:pPr>
+        <w:numPr>
+          <w:ilvl w:val="0"/>
+          <w:numId w:val="48"/>
+        </w:numPr>
+        <w:jc w:val="both"/>
+        <w:rPr>
+          <w:rFonts w:ascii="Times New Roman" w:hAnsi="Times New Roman" w:cs="Times New Roman"/>
+          <w:sz w:val="24"/>
+        </w:rPr>
+      </w:pPr>
+      <w:r>
+        <w:rPr>
+          <w:rFonts w:ascii="Times New Roman" w:hAnsi="Times New Roman" w:cs="Times New Roman"/>
+          <w:b/>
+          <w:bCs/>
+          <w:sz w:val="24"/>
+        </w:rPr>
+        <w:t>Modality Integration</w:t>
+      </w:r>
+      <w:r>
+        <w:rPr>
+          <w:rFonts w:ascii="Times New Roman" w:hAnsi="Times New Roman" w:cs="Times New Roman"/>
+          <w:sz w:val="24"/>
+        </w:rPr>
+        <w:t>: Although both questionnaire and imaging data were analyzed, a fully integrated model combining both modalities was not implemented in this work. Such integration poses challenges in terms of feature alignment and representation.</w:t>
+      </w:r>
+    </w:p>
+    <w:p>
+      <w:pPr>
+        <w:numPr>
+          <w:ilvl w:val="0"/>
+          <w:numId w:val="48"/>
+        </w:numPr>
+        <w:jc w:val="both"/>
+        <w:rPr>
+          <w:rFonts w:ascii="Times New Roman" w:hAnsi="Times New Roman" w:cs="Times New Roman"/>
+          <w:sz w:val="24"/>
+        </w:rPr>
+      </w:pPr>
+      <w:r>
+        <w:rPr>
+          <w:rFonts w:ascii="Times New Roman" w:hAnsi="Times New Roman" w:cs="Times New Roman"/>
+          <w:b/>
+          <w:bCs/>
+          <w:sz w:val="24"/>
+        </w:rPr>
+        <w:t>Computational Resource Requirements</w:t>
+      </w:r>
+      <w:r>
+        <w:rPr>
+          <w:rFonts w:ascii="Times New Roman" w:hAnsi="Times New Roman" w:cs="Times New Roman"/>
+          <w:sz w:val="24"/>
+        </w:rPr>
+        <w:t>: Neuroimaging data processing is resource-intensive and not yet viable for low-resource or real-time deployment without optimized pipelines.</w:t>
+      </w:r>
+    </w:p>
+    <w:p>
+      <w:pPr>
+        <w:numPr>
+          <w:ilvl w:val="0"/>
+          <w:numId w:val="48"/>
+        </w:numPr>
+        <w:jc w:val="both"/>
+        <w:rPr>
+          <w:rFonts w:ascii="Times New Roman" w:hAnsi="Times New Roman" w:cs="Times New Roman"/>
+          <w:sz w:val="24"/>
+        </w:rPr>
+      </w:pPr>
+      <w:r>
+        <w:rPr>
+          <w:rFonts w:ascii="Times New Roman" w:hAnsi="Times New Roman" w:cs="Times New Roman"/>
+          <w:b/>
+          <w:bCs/>
+          <w:sz w:val="24"/>
+        </w:rPr>
+        <w:t>Simplistic Models</w:t>
+      </w:r>
+      <w:r>
+        <w:rPr>
+          <w:rFonts w:ascii="Times New Roman" w:hAnsi="Times New Roman" w:cs="Times New Roman"/>
+          <w:sz w:val="24"/>
+        </w:rPr>
+        <w:t>: While logistic regression showed strong performance, it may not capture the complex, non-linear relationships present in neurobiological data. More advanced models could uncover deeper patterns.</w:t>
+      </w:r>
+    </w:p>
+    <w:p>
+      <w:pPr>
+        <w:ind w:left="720"/>
+        <w:jc w:val="both"/>
+        <w:rPr>
+          <w:rFonts w:ascii="Times New Roman" w:hAnsi="Times New Roman" w:cs="Times New Roman"/>
+          <w:sz w:val="24"/>
+        </w:rPr>
+      </w:pPr>
+    </w:p>
+    <w:p>
+      <w:pPr>
+        <w:ind w:left="720"/>
+        <w:jc w:val="both"/>
+        <w:rPr>
+          <w:rFonts w:ascii="Times New Roman" w:hAnsi="Times New Roman" w:cs="Times New Roman"/>
+          <w:sz w:val="24"/>
+        </w:rPr>
+      </w:pPr>
+    </w:p>
+    <w:p>
+      <w:pPr>
+        <w:ind w:left="720"/>
+        <w:jc w:val="both"/>
+        <w:rPr>
+          <w:rFonts w:ascii="Times New Roman" w:hAnsi="Times New Roman" w:cs="Times New Roman"/>
+          <w:sz w:val="24"/>
+        </w:rPr>
+      </w:pPr>
+    </w:p>
+    <w:p>
+      <w:pPr>
+        <w:jc w:val="both"/>
+        <w:rPr>
+          <w:rFonts w:ascii="Times New Roman" w:hAnsi="Times New Roman" w:cs="Times New Roman"/>
+          <w:b/>
+          <w:bCs/>
+          <w:sz w:val="28"/>
+        </w:rPr>
+      </w:pPr>
+      <w:r>
+        <w:rPr>
+          <w:rFonts w:ascii="Times New Roman" w:hAnsi="Times New Roman" w:cs="Times New Roman"/>
+          <w:b/>
+          <w:bCs/>
+          <w:sz w:val="28"/>
+        </w:rPr>
+        <w:lastRenderedPageBreak/>
+        <w:t>7.3 Suggestions for Future Work</w:t>
+      </w:r>
+    </w:p>
+    <w:p>
+      <w:pPr>
+        <w:jc w:val="both"/>
+        <w:rPr>
+          <w:rFonts w:ascii="Times New Roman" w:hAnsi="Times New Roman" w:cs="Times New Roman"/>
+          <w:b/>
+          <w:bCs/>
+          <w:sz w:val="28"/>
+        </w:rPr>
+      </w:pPr>
+    </w:p>
+    <w:p>
+      <w:pPr>
+        <w:jc w:val="both"/>
+        <w:rPr>
+          <w:rFonts w:ascii="Times New Roman" w:hAnsi="Times New Roman" w:cs="Times New Roman"/>
+          <w:b/>
+          <w:bCs/>
+          <w:sz w:val="24"/>
+        </w:rPr>
+      </w:pPr>
+      <w:r>
+        <w:rPr>
+          <w:rFonts w:ascii="Times New Roman" w:hAnsi="Times New Roman" w:cs="Times New Roman"/>
+          <w:b/>
+          <w:bCs/>
+          <w:sz w:val="24"/>
+        </w:rPr>
+        <w:t>Deep Learning on ABIDE</w:t>
+      </w:r>
+    </w:p>
+    <w:p>
+      <w:pPr>
+        <w:jc w:val="both"/>
+        <w:rPr>
+          <w:rFonts w:ascii="Times New Roman" w:hAnsi="Times New Roman" w:cs="Times New Roman"/>
+          <w:sz w:val="24"/>
+        </w:rPr>
+      </w:pPr>
+      <w:r>
+        <w:rPr>
+          <w:rFonts w:ascii="Times New Roman" w:hAnsi="Times New Roman" w:cs="Times New Roman"/>
+          <w:sz w:val="24"/>
+        </w:rPr>
+        <w:t>Future studies should explore the use of convolutional neural networks (CNNs) and recurrent neural networks (RNNs) for extracting complex spatiotemporal features from raw or minimally preprocessed fMRI data. Transfer learning and data augmentation techniques could be employed to mitigate the small dataset issue.</w:t>
+      </w:r>
+    </w:p>
+    <w:p>
+      <w:pPr>
+        <w:jc w:val="both"/>
+        <w:rPr>
+          <w:rFonts w:ascii="Times New Roman" w:hAnsi="Times New Roman" w:cs="Times New Roman"/>
+          <w:sz w:val="24"/>
+        </w:rPr>
+      </w:pPr>
+    </w:p>
+    <w:p>
+      <w:pPr>
+        <w:jc w:val="both"/>
+        <w:rPr>
+          <w:rFonts w:ascii="Times New Roman" w:hAnsi="Times New Roman" w:cs="Times New Roman"/>
+          <w:b/>
+          <w:bCs/>
+          <w:sz w:val="24"/>
+        </w:rPr>
+      </w:pPr>
+      <w:r>
+        <w:rPr>
+          <w:rFonts w:ascii="Times New Roman" w:hAnsi="Times New Roman" w:cs="Times New Roman"/>
+          <w:b/>
+          <w:bCs/>
+          <w:sz w:val="24"/>
+        </w:rPr>
+        <w:t>Combining Questionnaire and Imaging</w:t>
+      </w:r>
+    </w:p>
+    <w:p>
+      <w:pPr>
+        <w:jc w:val="both"/>
+        <w:rPr>
+          <w:rFonts w:ascii="Times New Roman" w:hAnsi="Times New Roman" w:cs="Times New Roman"/>
+          <w:sz w:val="24"/>
+        </w:rPr>
+      </w:pPr>
+      <w:r>
+        <w:rPr>
+          <w:rFonts w:ascii="Times New Roman" w:hAnsi="Times New Roman" w:cs="Times New Roman"/>
+          <w:sz w:val="24"/>
+        </w:rPr>
+        <w:t>A key area for future research is the development of integrated models that combine both behavioral and neuroimaging features. Multimodal learning frameworks, including ensemble models and attention-based networks, could help capture the complementary information from both data types and improve diagnostic accuracy.</w:t>
+      </w:r>
+    </w:p>
+    <w:p>
+      <w:pPr>
+        <w:jc w:val="both"/>
+        <w:rPr>
+          <w:rFonts w:ascii="Times New Roman" w:hAnsi="Times New Roman" w:cs="Times New Roman"/>
+          <w:sz w:val="24"/>
+        </w:rPr>
+      </w:pPr>
+    </w:p>
+    <w:p>
+      <w:pPr>
+        <w:jc w:val="both"/>
+        <w:rPr>
+          <w:rFonts w:ascii="Times New Roman" w:hAnsi="Times New Roman" w:cs="Times New Roman"/>
+          <w:b/>
+          <w:bCs/>
+          <w:sz w:val="24"/>
+        </w:rPr>
+      </w:pPr>
+      <w:r>
+        <w:rPr>
+          <w:rFonts w:ascii="Times New Roman" w:hAnsi="Times New Roman" w:cs="Times New Roman"/>
+          <w:b/>
+          <w:bCs/>
+          <w:sz w:val="24"/>
+        </w:rPr>
+        <w:t>Real-Time Diagnostic Tools</w:t>
+      </w:r>
+    </w:p>
+    <w:p>
+      <w:pPr>
+        <w:jc w:val="both"/>
+        <w:rPr>
+          <w:rFonts w:ascii="Times New Roman" w:hAnsi="Times New Roman" w:cs="Times New Roman"/>
+          <w:sz w:val="24"/>
+        </w:rPr>
+      </w:pPr>
+      <w:r>
+        <w:rPr>
+          <w:rFonts w:ascii="Times New Roman" w:hAnsi="Times New Roman" w:cs="Times New Roman"/>
+          <w:sz w:val="24"/>
+        </w:rPr>
+        <w:t>The eventual goal of this research is to contribute to the development of real-time, accessible diagnostic tools that can assist clinicians in early detection of ASD. This will require not only optimized machine learning models but also user-friendly interfaces and validation in clinical settings. Techniques like model compression, edge computing, and explainable AI (XAI) should be considered to bring these models closer to deployment.</w:t>
+      </w:r>
+    </w:p>
+    <w:p>
+      <w:pPr>
+        <w:jc w:val="both"/>
+        <w:rPr>
+          <w:rFonts w:ascii="Times New Roman" w:hAnsi="Times New Roman" w:cs="Times New Roman"/>
+          <w:sz w:val="24"/>
+        </w:rPr>
+      </w:pPr>
+    </w:p>
+    <w:p>
+      <w:pPr>
+        <w:jc w:val="both"/>
+        <w:rPr>
+          <w:rFonts w:ascii="Times New Roman" w:hAnsi="Times New Roman" w:cs="Times New Roman"/>
+          <w:sz w:val="24"/>
+        </w:rPr>
+      </w:pPr>
+    </w:p>
+    <w:p>
+      <w:pPr>
+        <w:jc w:val="both"/>
+        <w:rPr>
+          <w:rFonts w:ascii="Times New Roman" w:hAnsi="Times New Roman" w:cs="Times New Roman"/>
+          <w:sz w:val="24"/>
+        </w:rPr>
+      </w:pPr>
+      <w:r>
+        <w:rPr>
+          <w:rFonts w:ascii="Times New Roman" w:hAnsi="Times New Roman" w:cs="Times New Roman"/>
+          <w:sz w:val="24"/>
+        </w:rPr>
+        <w:t>In summary, while this study demonstrates the promise of machine learning in ASD detection using multimodal data, substantial opportunities remain for extending and enhancing this work to improve clinical outcomes and accessibility.</w:t>
+      </w:r>
+    </w:p>
+    <w:p>
+      <w:pPr>
+        <w:jc w:val="both"/>
+        <w:rPr>
+          <w:rFonts w:ascii="Times New Roman" w:hAnsi="Times New Roman" w:cs="Times New Roman"/>
+          <w:sz w:val="24"/>
+        </w:rPr>
+      </w:pPr>
+      <w:bookmarkStart w:id="0" w:name="_GoBack"/>
+      <w:bookmarkEnd w:id="0"/>
     </w:p>
     <w:sectPr>
       <w:pgSz w:w="11906" w:h="16838"/>
@@ -14054,8 +13976,8 @@
 </file>
 
 <file path=word/numbering.xml><?xml version="1.0" encoding="utf-8"?>
-<w:numbering xmlns:wpc="http://schemas.microsoft.com/office/word/2010/wordprocessingCanvas" xmlns:cx="http://schemas.microsoft.com/office/drawing/2014/chartex" xmlns:cx1="http://schemas.microsoft.com/office/drawing/2015/9/8/chartex" xmlns:cx2="http://schemas.microsoft.com/office/drawing/2015/10/21/chartex" xmlns:cx3="http://schemas.microsoft.com/office/drawing/2016/5/9/chartex" xmlns:cx4="http://schemas.microsoft.com/office/drawing/2016/5/10/chartex" xmlns:cx5="http://schemas.microsoft.com/office/drawing/2016/5/11/chartex" xmlns:cx6="http://schemas.microsoft.com/office/drawing/2016/5/12/chartex" xmlns:cx7="http://schemas.microsoft.com/office/drawing/2016/5/13/chartex" xmlns:cx8="http://schemas.microsoft.com/office/drawing/2016/5/14/chartex" xmlns:mc="http://schemas.openxmlformats.org/markup-compatibility/2006" xmlns:aink="http://schemas.microsoft.com/office/drawing/2016/ink" xmlns:am3d="http://schemas.microsoft.com/office/drawing/2017/model3d" xmlns:o="urn:schemas-microsoft-com:office:office" xmlns:oel="http://schemas.microsoft.com/office/2019/extlst" xmlns:r="http://schemas.openxmlformats.org/officeDocument/2006/relationships" xmlns:m="http://schemas.openxmlformats.org/officeDocument/2006/math" xmlns:v="urn:schemas-microsoft-com:vml" xmlns:wp14="http://schemas.microsoft.com/office/word/2010/wordprocessingDrawing" xmlns:wp="http://schemas.openxmlformats.org/drawingml/2006/wordprocessingDrawing" xmlns:w10="urn:schemas-microsoft-com:office:word" xmlns:w="http://schemas.openxmlformats.org/wordprocessingml/2006/main" xmlns:w14="http://schemas.microsoft.com/office/word/2010/wordml" xmlns:w15="http://schemas.microsoft.com/office/word/2012/wordml" xmlns:w16cex="http://schemas.microsoft.com/office/word/2018/wordml/cex" xmlns:w16cid="http://schemas.microsoft.com/office/word/2016/wordml/cid" xmlns:w16="http://schemas.microsoft.com/office/word/2018/wordml" xmlns:w16du="http://schemas.microsoft.com/office/word/2023/wordml/word16du" xmlns:w16sdtdh="http://schemas.microsoft.com/office/word/2020/wordml/sdtdatahash" xmlns:w16sdtfl="http://schemas.microsoft.com/office/word/2024/wordml/sdtformatlock" xmlns:w16se="http://schemas.microsoft.com/office/word/2015/wordml/symex" xmlns:wpg="http://schemas.microsoft.com/office/word/2010/wordprocessingGroup" xmlns:wpi="http://schemas.microsoft.com/office/word/2010/wordprocessingInk" xmlns:wne="http://schemas.microsoft.com/office/word/2006/wordml" xmlns:wps="http://schemas.microsoft.com/office/word/2010/wordprocessingShape" mc:Ignorable="w14 w15 w16se w16cid w16 w16cex w16sdtdh w16sdtfl w16du wp14">
-  <w:abstractNum w:abstractNumId="0" w15:restartNumberingAfterBreak="0">
+<w:numbering xmlns:wpc="http://schemas.microsoft.com/office/word/2010/wordprocessingCanvas" xmlns:mc="http://schemas.openxmlformats.org/markup-compatibility/2006" xmlns:o="urn:schemas-microsoft-com:office:office" xmlns:r="http://schemas.openxmlformats.org/officeDocument/2006/relationships" xmlns:m="http://schemas.openxmlformats.org/officeDocument/2006/math" xmlns:v="urn:schemas-microsoft-com:vml" xmlns:wp14="http://schemas.microsoft.com/office/word/2010/wordprocessingDrawing" xmlns:wp="http://schemas.openxmlformats.org/drawingml/2006/wordprocessingDrawing" xmlns:w10="urn:schemas-microsoft-com:office:word" xmlns:w="http://schemas.openxmlformats.org/wordprocessingml/2006/main" xmlns:w14="http://schemas.microsoft.com/office/word/2010/wordml" xmlns:w15="http://schemas.microsoft.com/office/word/2012/wordml" xmlns:wpg="http://schemas.microsoft.com/office/word/2010/wordprocessingGroup" xmlns:wpi="http://schemas.microsoft.com/office/word/2010/wordprocessingInk" xmlns:wne="http://schemas.microsoft.com/office/word/2006/wordml" xmlns:wps="http://schemas.microsoft.com/office/word/2010/wordprocessingShape" mc:Ignorable="w14 w15 wp14">
+  <w:abstractNum w:abstractNumId="0">
     <w:nsid w:val="00380E13"/>
     <w:multiLevelType w:val="multilevel"/>
     <w:tmpl w:val="5F525944"/>
@@ -14204,7 +14126,7 @@
       </w:rPr>
     </w:lvl>
   </w:abstractNum>
-  <w:abstractNum w:abstractNumId="1" w15:restartNumberingAfterBreak="0">
+  <w:abstractNum w:abstractNumId="1">
     <w:nsid w:val="01AE1003"/>
     <w:multiLevelType w:val="hybridMultilevel"/>
     <w:tmpl w:val="2A6E01BA"/>
@@ -14293,7 +14215,7 @@
       </w:pPr>
     </w:lvl>
   </w:abstractNum>
-  <w:abstractNum w:abstractNumId="2" w15:restartNumberingAfterBreak="0">
+  <w:abstractNum w:abstractNumId="2">
     <w:nsid w:val="01C20D44"/>
     <w:multiLevelType w:val="multilevel"/>
     <w:tmpl w:val="5088CB5C"/>
@@ -14442,11 +14364,11 @@
       </w:rPr>
     </w:lvl>
   </w:abstractNum>
-  <w:abstractNum w:abstractNumId="3" w15:restartNumberingAfterBreak="0">
+  <w:abstractNum w:abstractNumId="3">
     <w:nsid w:val="0BE166DC"/>
     <w:multiLevelType w:val="hybridMultilevel"/>
-    <w:tmpl w:val="B2A87924"/>
-    <w:lvl w:ilvl="0" w:tplc="4009000F">
+    <w:tmpl w:val="A51E1CD6"/>
+    <w:lvl w:ilvl="0" w:tplc="CCEAE452">
       <w:start w:val="1"/>
       <w:numFmt w:val="decimal"/>
       <w:lvlText w:val="%1."/>
@@ -14528,7 +14450,7 @@
       </w:pPr>
     </w:lvl>
   </w:abstractNum>
-  <w:abstractNum w:abstractNumId="4" w15:restartNumberingAfterBreak="0">
+  <w:abstractNum w:abstractNumId="4">
     <w:nsid w:val="106A5672"/>
     <w:multiLevelType w:val="hybridMultilevel"/>
     <w:tmpl w:val="531CE0F8"/>
@@ -14641,7 +14563,7 @@
       </w:rPr>
     </w:lvl>
   </w:abstractNum>
-  <w:abstractNum w:abstractNumId="5" w15:restartNumberingAfterBreak="0">
+  <w:abstractNum w:abstractNumId="5">
     <w:nsid w:val="125456B5"/>
     <w:multiLevelType w:val="hybridMultilevel"/>
     <w:tmpl w:val="4AE2140E"/>
@@ -14754,7 +14676,7 @@
       </w:rPr>
     </w:lvl>
   </w:abstractNum>
-  <w:abstractNum w:abstractNumId="6" w15:restartNumberingAfterBreak="0">
+  <w:abstractNum w:abstractNumId="6">
     <w:nsid w:val="13293EBD"/>
     <w:multiLevelType w:val="hybridMultilevel"/>
     <w:tmpl w:val="39F83922"/>
@@ -14867,7 +14789,7 @@
       </w:rPr>
     </w:lvl>
   </w:abstractNum>
-  <w:abstractNum w:abstractNumId="7" w15:restartNumberingAfterBreak="0">
+  <w:abstractNum w:abstractNumId="7">
     <w:nsid w:val="162A1142"/>
     <w:multiLevelType w:val="multilevel"/>
     <w:tmpl w:val="ABF454C6"/>
@@ -15016,7 +14938,7 @@
       </w:rPr>
     </w:lvl>
   </w:abstractNum>
-  <w:abstractNum w:abstractNumId="8" w15:restartNumberingAfterBreak="0">
+  <w:abstractNum w:abstractNumId="8">
     <w:nsid w:val="1E69470D"/>
     <w:multiLevelType w:val="multilevel"/>
     <w:tmpl w:val="E54C4854"/>
@@ -15165,7 +15087,7 @@
       </w:rPr>
     </w:lvl>
   </w:abstractNum>
-  <w:abstractNum w:abstractNumId="9" w15:restartNumberingAfterBreak="0">
+  <w:abstractNum w:abstractNumId="9">
     <w:nsid w:val="214C1E1B"/>
     <w:multiLevelType w:val="multilevel"/>
     <w:tmpl w:val="6BBEB6B6"/>
@@ -15310,7 +15232,7 @@
       </w:rPr>
     </w:lvl>
   </w:abstractNum>
-  <w:abstractNum w:abstractNumId="10" w15:restartNumberingAfterBreak="0">
+  <w:abstractNum w:abstractNumId="10">
     <w:nsid w:val="219F79EC"/>
     <w:multiLevelType w:val="hybridMultilevel"/>
     <w:tmpl w:val="38E07362"/>
@@ -15423,7 +15345,7 @@
       </w:rPr>
     </w:lvl>
   </w:abstractNum>
-  <w:abstractNum w:abstractNumId="11" w15:restartNumberingAfterBreak="0">
+  <w:abstractNum w:abstractNumId="11">
     <w:nsid w:val="22001121"/>
     <w:multiLevelType w:val="multilevel"/>
     <w:tmpl w:val="8AD461E8"/>
@@ -15572,7 +15494,7 @@
       </w:rPr>
     </w:lvl>
   </w:abstractNum>
-  <w:abstractNum w:abstractNumId="12" w15:restartNumberingAfterBreak="0">
+  <w:abstractNum w:abstractNumId="12">
     <w:nsid w:val="23C32099"/>
     <w:multiLevelType w:val="hybridMultilevel"/>
     <w:tmpl w:val="A0D6A86C"/>
@@ -15685,7 +15607,7 @@
       </w:rPr>
     </w:lvl>
   </w:abstractNum>
-  <w:abstractNum w:abstractNumId="13" w15:restartNumberingAfterBreak="0">
+  <w:abstractNum w:abstractNumId="13">
     <w:nsid w:val="25CC3FC4"/>
     <w:multiLevelType w:val="hybridMultilevel"/>
     <w:tmpl w:val="09EE5C4C"/>
@@ -15798,7 +15720,7 @@
       </w:rPr>
     </w:lvl>
   </w:abstractNum>
-  <w:abstractNum w:abstractNumId="14" w15:restartNumberingAfterBreak="0">
+  <w:abstractNum w:abstractNumId="14">
     <w:nsid w:val="26F654AE"/>
     <w:multiLevelType w:val="multilevel"/>
     <w:tmpl w:val="A678BACC"/>
@@ -15947,7 +15869,7 @@
       </w:rPr>
     </w:lvl>
   </w:abstractNum>
-  <w:abstractNum w:abstractNumId="15" w15:restartNumberingAfterBreak="0">
+  <w:abstractNum w:abstractNumId="15">
     <w:nsid w:val="2B7E3E05"/>
     <w:multiLevelType w:val="multilevel"/>
     <w:tmpl w:val="2E725266"/>
@@ -16096,7 +16018,7 @@
       </w:rPr>
     </w:lvl>
   </w:abstractNum>
-  <w:abstractNum w:abstractNumId="16" w15:restartNumberingAfterBreak="0">
+  <w:abstractNum w:abstractNumId="16">
     <w:nsid w:val="2F771531"/>
     <w:multiLevelType w:val="hybridMultilevel"/>
     <w:tmpl w:val="7430C186"/>
@@ -16209,7 +16131,7 @@
       </w:rPr>
     </w:lvl>
   </w:abstractNum>
-  <w:abstractNum w:abstractNumId="17" w15:restartNumberingAfterBreak="0">
+  <w:abstractNum w:abstractNumId="17">
     <w:nsid w:val="33CC6441"/>
     <w:multiLevelType w:val="hybridMultilevel"/>
     <w:tmpl w:val="A2F63A58"/>
@@ -16322,7 +16244,7 @@
       </w:rPr>
     </w:lvl>
   </w:abstractNum>
-  <w:abstractNum w:abstractNumId="18" w15:restartNumberingAfterBreak="0">
+  <w:abstractNum w:abstractNumId="18">
     <w:nsid w:val="34B54E95"/>
     <w:multiLevelType w:val="hybridMultilevel"/>
     <w:tmpl w:val="E86AE4CE"/>
@@ -16435,7 +16357,7 @@
       </w:rPr>
     </w:lvl>
   </w:abstractNum>
-  <w:abstractNum w:abstractNumId="19" w15:restartNumberingAfterBreak="0">
+  <w:abstractNum w:abstractNumId="19">
     <w:nsid w:val="35972E8E"/>
     <w:multiLevelType w:val="multilevel"/>
     <w:tmpl w:val="5BDC605E"/>
@@ -16548,7 +16470,7 @@
       </w:rPr>
     </w:lvl>
   </w:abstractNum>
-  <w:abstractNum w:abstractNumId="20" w15:restartNumberingAfterBreak="0">
+  <w:abstractNum w:abstractNumId="20">
     <w:nsid w:val="38DF0587"/>
     <w:multiLevelType w:val="multilevel"/>
     <w:tmpl w:val="7ED41A54"/>
@@ -16697,7 +16619,7 @@
       </w:rPr>
     </w:lvl>
   </w:abstractNum>
-  <w:abstractNum w:abstractNumId="21" w15:restartNumberingAfterBreak="0">
+  <w:abstractNum w:abstractNumId="21">
     <w:nsid w:val="3B5C6BFF"/>
     <w:multiLevelType w:val="hybridMultilevel"/>
     <w:tmpl w:val="5D726634"/>
@@ -16786,7 +16708,7 @@
       </w:pPr>
     </w:lvl>
   </w:abstractNum>
-  <w:abstractNum w:abstractNumId="22" w15:restartNumberingAfterBreak="0">
+  <w:abstractNum w:abstractNumId="22">
     <w:nsid w:val="3C147970"/>
     <w:multiLevelType w:val="hybridMultilevel"/>
     <w:tmpl w:val="08E0CE22"/>
@@ -16899,7 +16821,7 @@
       </w:rPr>
     </w:lvl>
   </w:abstractNum>
-  <w:abstractNum w:abstractNumId="23" w15:restartNumberingAfterBreak="0">
+  <w:abstractNum w:abstractNumId="23">
     <w:nsid w:val="3D940C66"/>
     <w:multiLevelType w:val="hybridMultilevel"/>
     <w:tmpl w:val="B9ACB1DA"/>
@@ -17012,7 +16934,7 @@
       </w:rPr>
     </w:lvl>
   </w:abstractNum>
-  <w:abstractNum w:abstractNumId="24" w15:restartNumberingAfterBreak="0">
+  <w:abstractNum w:abstractNumId="24">
     <w:nsid w:val="44E547D6"/>
     <w:multiLevelType w:val="multilevel"/>
     <w:tmpl w:val="54B28F06"/>
@@ -17161,7 +17083,7 @@
       </w:rPr>
     </w:lvl>
   </w:abstractNum>
-  <w:abstractNum w:abstractNumId="25" w15:restartNumberingAfterBreak="0">
+  <w:abstractNum w:abstractNumId="25">
     <w:nsid w:val="49243BB2"/>
     <w:multiLevelType w:val="hybridMultilevel"/>
     <w:tmpl w:val="99C8285E"/>
@@ -17274,7 +17196,7 @@
       </w:rPr>
     </w:lvl>
   </w:abstractNum>
-  <w:abstractNum w:abstractNumId="26" w15:restartNumberingAfterBreak="0">
+  <w:abstractNum w:abstractNumId="26">
     <w:nsid w:val="4B5A79FD"/>
     <w:multiLevelType w:val="multilevel"/>
     <w:tmpl w:val="607ABDA0"/>
@@ -17423,7 +17345,7 @@
       </w:rPr>
     </w:lvl>
   </w:abstractNum>
-  <w:abstractNum w:abstractNumId="27" w15:restartNumberingAfterBreak="0">
+  <w:abstractNum w:abstractNumId="27">
     <w:nsid w:val="4BA658F5"/>
     <w:multiLevelType w:val="multilevel"/>
     <w:tmpl w:val="0EA41BD6"/>
@@ -17536,7 +17458,7 @@
       </w:rPr>
     </w:lvl>
   </w:abstractNum>
-  <w:abstractNum w:abstractNumId="28" w15:restartNumberingAfterBreak="0">
+  <w:abstractNum w:abstractNumId="28">
     <w:nsid w:val="4F675AF9"/>
     <w:multiLevelType w:val="hybridMultilevel"/>
     <w:tmpl w:val="9A24DC36"/>
@@ -17649,7 +17571,7 @@
       </w:rPr>
     </w:lvl>
   </w:abstractNum>
-  <w:abstractNum w:abstractNumId="29" w15:restartNumberingAfterBreak="0">
+  <w:abstractNum w:abstractNumId="29">
     <w:nsid w:val="55887C59"/>
     <w:multiLevelType w:val="multilevel"/>
     <w:tmpl w:val="57C2119A"/>
@@ -17798,7 +17720,7 @@
       </w:rPr>
     </w:lvl>
   </w:abstractNum>
-  <w:abstractNum w:abstractNumId="30" w15:restartNumberingAfterBreak="0">
+  <w:abstractNum w:abstractNumId="30">
     <w:nsid w:val="569728AB"/>
     <w:multiLevelType w:val="multilevel"/>
     <w:tmpl w:val="CD0CEF18"/>
@@ -17947,7 +17869,7 @@
       </w:rPr>
     </w:lvl>
   </w:abstractNum>
-  <w:abstractNum w:abstractNumId="31" w15:restartNumberingAfterBreak="0">
+  <w:abstractNum w:abstractNumId="31">
     <w:nsid w:val="582013C0"/>
     <w:multiLevelType w:val="multilevel"/>
     <w:tmpl w:val="4009001D"/>
@@ -18033,7 +17955,7 @@
       </w:pPr>
     </w:lvl>
   </w:abstractNum>
-  <w:abstractNum w:abstractNumId="32" w15:restartNumberingAfterBreak="0">
+  <w:abstractNum w:abstractNumId="32">
     <w:nsid w:val="60D63D62"/>
     <w:multiLevelType w:val="multilevel"/>
     <w:tmpl w:val="309EA4A6"/>
@@ -18182,7 +18104,7 @@
       </w:rPr>
     </w:lvl>
   </w:abstractNum>
-  <w:abstractNum w:abstractNumId="33" w15:restartNumberingAfterBreak="0">
+  <w:abstractNum w:abstractNumId="33">
     <w:nsid w:val="61234ADC"/>
     <w:multiLevelType w:val="multilevel"/>
     <w:tmpl w:val="4D309100"/>
@@ -18331,7 +18253,7 @@
       </w:rPr>
     </w:lvl>
   </w:abstractNum>
-  <w:abstractNum w:abstractNumId="34" w15:restartNumberingAfterBreak="0">
+  <w:abstractNum w:abstractNumId="34">
     <w:nsid w:val="62884DC4"/>
     <w:multiLevelType w:val="hybridMultilevel"/>
     <w:tmpl w:val="FC6C459C"/>
@@ -18444,7 +18366,7 @@
       </w:rPr>
     </w:lvl>
   </w:abstractNum>
-  <w:abstractNum w:abstractNumId="35" w15:restartNumberingAfterBreak="0">
+  <w:abstractNum w:abstractNumId="35">
     <w:nsid w:val="63550F77"/>
     <w:multiLevelType w:val="hybridMultilevel"/>
     <w:tmpl w:val="DA86E5E2"/>
@@ -18557,7 +18479,7 @@
       </w:rPr>
     </w:lvl>
   </w:abstractNum>
-  <w:abstractNum w:abstractNumId="36" w15:restartNumberingAfterBreak="0">
+  <w:abstractNum w:abstractNumId="36">
     <w:nsid w:val="64305ECE"/>
     <w:multiLevelType w:val="multilevel"/>
     <w:tmpl w:val="8CC25A7C"/>
@@ -18706,7 +18628,7 @@
       </w:rPr>
     </w:lvl>
   </w:abstractNum>
-  <w:abstractNum w:abstractNumId="37" w15:restartNumberingAfterBreak="0">
+  <w:abstractNum w:abstractNumId="37">
     <w:nsid w:val="64AB4CE9"/>
     <w:multiLevelType w:val="multilevel"/>
     <w:tmpl w:val="A78C15CA"/>
@@ -18855,7 +18777,7 @@
       </w:rPr>
     </w:lvl>
   </w:abstractNum>
-  <w:abstractNum w:abstractNumId="38" w15:restartNumberingAfterBreak="0">
+  <w:abstractNum w:abstractNumId="38">
     <w:nsid w:val="650D719C"/>
     <w:multiLevelType w:val="hybridMultilevel"/>
     <w:tmpl w:val="5EFA1740"/>
@@ -18968,7 +18890,7 @@
       </w:rPr>
     </w:lvl>
   </w:abstractNum>
-  <w:abstractNum w:abstractNumId="39" w15:restartNumberingAfterBreak="0">
+  <w:abstractNum w:abstractNumId="39">
     <w:nsid w:val="65F000CE"/>
     <w:multiLevelType w:val="multilevel"/>
     <w:tmpl w:val="22569BDC"/>
@@ -19117,7 +19039,7 @@
       </w:rPr>
     </w:lvl>
   </w:abstractNum>
-  <w:abstractNum w:abstractNumId="40" w15:restartNumberingAfterBreak="0">
+  <w:abstractNum w:abstractNumId="40">
     <w:nsid w:val="66521B57"/>
     <w:multiLevelType w:val="multilevel"/>
     <w:tmpl w:val="45B6D1FA"/>
@@ -19230,7 +19152,7 @@
       </w:pPr>
     </w:lvl>
   </w:abstractNum>
-  <w:abstractNum w:abstractNumId="41" w15:restartNumberingAfterBreak="0">
+  <w:abstractNum w:abstractNumId="41">
     <w:nsid w:val="6B5F5BE0"/>
     <w:multiLevelType w:val="hybridMultilevel"/>
     <w:tmpl w:val="ED2C3CEC"/>
@@ -19343,7 +19265,7 @@
       </w:rPr>
     </w:lvl>
   </w:abstractNum>
-  <w:abstractNum w:abstractNumId="42" w15:restartNumberingAfterBreak="0">
+  <w:abstractNum w:abstractNumId="42">
     <w:nsid w:val="6B8E78D8"/>
     <w:multiLevelType w:val="hybridMultilevel"/>
     <w:tmpl w:val="7AC65C1A"/>
@@ -19456,7 +19378,7 @@
       </w:rPr>
     </w:lvl>
   </w:abstractNum>
-  <w:abstractNum w:abstractNumId="43" w15:restartNumberingAfterBreak="0">
+  <w:abstractNum w:abstractNumId="43">
     <w:nsid w:val="6DED73ED"/>
     <w:multiLevelType w:val="hybridMultilevel"/>
     <w:tmpl w:val="30C6A440"/>
@@ -19569,7 +19491,7 @@
       </w:rPr>
     </w:lvl>
   </w:abstractNum>
-  <w:abstractNum w:abstractNumId="44" w15:restartNumberingAfterBreak="0">
+  <w:abstractNum w:abstractNumId="44">
     <w:nsid w:val="70500722"/>
     <w:multiLevelType w:val="hybridMultilevel"/>
     <w:tmpl w:val="73D8B2D6"/>
@@ -19658,7 +19580,7 @@
       </w:pPr>
     </w:lvl>
   </w:abstractNum>
-  <w:abstractNum w:abstractNumId="45" w15:restartNumberingAfterBreak="0">
+  <w:abstractNum w:abstractNumId="45">
     <w:nsid w:val="72EC2A7F"/>
     <w:multiLevelType w:val="multilevel"/>
     <w:tmpl w:val="0C50D6BE"/>
@@ -19807,7 +19729,156 @@
       </w:rPr>
     </w:lvl>
   </w:abstractNum>
-  <w:abstractNum w:abstractNumId="46" w15:restartNumberingAfterBreak="0">
+  <w:abstractNum w:abstractNumId="46">
+    <w:nsid w:val="7C621D4D"/>
+    <w:multiLevelType w:val="multilevel"/>
+    <w:tmpl w:val="825801E2"/>
+    <w:lvl w:ilvl="0">
+      <w:start w:val="1"/>
+      <w:numFmt w:val="bullet"/>
+      <w:lvlText w:val=""/>
+      <w:lvlJc w:val="left"/>
+      <w:pPr>
+        <w:tabs>
+          <w:tab w:val="num" w:pos="720"/>
+        </w:tabs>
+        <w:ind w:left="720" w:hanging="360"/>
+      </w:pPr>
+      <w:rPr>
+        <w:rFonts w:ascii="Symbol" w:hAnsi="Symbol" w:hint="default"/>
+        <w:sz w:val="20"/>
+      </w:rPr>
+    </w:lvl>
+    <w:lvl w:ilvl="1" w:tentative="1">
+      <w:start w:val="1"/>
+      <w:numFmt w:val="bullet"/>
+      <w:lvlText w:val="o"/>
+      <w:lvlJc w:val="left"/>
+      <w:pPr>
+        <w:tabs>
+          <w:tab w:val="num" w:pos="1440"/>
+        </w:tabs>
+        <w:ind w:left="1440" w:hanging="360"/>
+      </w:pPr>
+      <w:rPr>
+        <w:rFonts w:ascii="Courier New" w:hAnsi="Courier New" w:hint="default"/>
+        <w:sz w:val="20"/>
+      </w:rPr>
+    </w:lvl>
+    <w:lvl w:ilvl="2" w:tentative="1">
+      <w:start w:val="1"/>
+      <w:numFmt w:val="bullet"/>
+      <w:lvlText w:val=""/>
+      <w:lvlJc w:val="left"/>
+      <w:pPr>
+        <w:tabs>
+          <w:tab w:val="num" w:pos="2160"/>
+        </w:tabs>
+        <w:ind w:left="2160" w:hanging="360"/>
+      </w:pPr>
+      <w:rPr>
+        <w:rFonts w:ascii="Wingdings" w:hAnsi="Wingdings" w:hint="default"/>
+        <w:sz w:val="20"/>
+      </w:rPr>
+    </w:lvl>
+    <w:lvl w:ilvl="3" w:tentative="1">
+      <w:start w:val="1"/>
+      <w:numFmt w:val="bullet"/>
+      <w:lvlText w:val=""/>
+      <w:lvlJc w:val="left"/>
+      <w:pPr>
+        <w:tabs>
+          <w:tab w:val="num" w:pos="2880"/>
+        </w:tabs>
+        <w:ind w:left="2880" w:hanging="360"/>
+      </w:pPr>
+      <w:rPr>
+        <w:rFonts w:ascii="Wingdings" w:hAnsi="Wingdings" w:hint="default"/>
+        <w:sz w:val="20"/>
+      </w:rPr>
+    </w:lvl>
+    <w:lvl w:ilvl="4" w:tentative="1">
+      <w:start w:val="1"/>
+      <w:numFmt w:val="bullet"/>
+      <w:lvlText w:val=""/>
+      <w:lvlJc w:val="left"/>
+      <w:pPr>
+        <w:tabs>
+          <w:tab w:val="num" w:pos="3600"/>
+        </w:tabs>
+        <w:ind w:left="3600" w:hanging="360"/>
+      </w:pPr>
+      <w:rPr>
+        <w:rFonts w:ascii="Wingdings" w:hAnsi="Wingdings" w:hint="default"/>
+        <w:sz w:val="20"/>
+      </w:rPr>
+    </w:lvl>
+    <w:lvl w:ilvl="5" w:tentative="1">
+      <w:start w:val="1"/>
+      <w:numFmt w:val="bullet"/>
+      <w:lvlText w:val=""/>
+      <w:lvlJc w:val="left"/>
+      <w:pPr>
+        <w:tabs>
+          <w:tab w:val="num" w:pos="4320"/>
+        </w:tabs>
+        <w:ind w:left="4320" w:hanging="360"/>
+      </w:pPr>
+      <w:rPr>
+        <w:rFonts w:ascii="Wingdings" w:hAnsi="Wingdings" w:hint="default"/>
+        <w:sz w:val="20"/>
+      </w:rPr>
+    </w:lvl>
+    <w:lvl w:ilvl="6" w:tentative="1">
+      <w:start w:val="1"/>
+      <w:numFmt w:val="bullet"/>
+      <w:lvlText w:val=""/>
+      <w:lvlJc w:val="left"/>
+      <w:pPr>
+        <w:tabs>
+          <w:tab w:val="num" w:pos="5040"/>
+        </w:tabs>
+        <w:ind w:left="5040" w:hanging="360"/>
+      </w:pPr>
+      <w:rPr>
+        <w:rFonts w:ascii="Wingdings" w:hAnsi="Wingdings" w:hint="default"/>
+        <w:sz w:val="20"/>
+      </w:rPr>
+    </w:lvl>
+    <w:lvl w:ilvl="7" w:tentative="1">
+      <w:start w:val="1"/>
+      <w:numFmt w:val="bullet"/>
+      <w:lvlText w:val=""/>
+      <w:lvlJc w:val="left"/>
+      <w:pPr>
+        <w:tabs>
+          <w:tab w:val="num" w:pos="5760"/>
+        </w:tabs>
+        <w:ind w:left="5760" w:hanging="360"/>
+      </w:pPr>
+      <w:rPr>
+        <w:rFonts w:ascii="Wingdings" w:hAnsi="Wingdings" w:hint="default"/>
+        <w:sz w:val="20"/>
+      </w:rPr>
+    </w:lvl>
+    <w:lvl w:ilvl="8" w:tentative="1">
+      <w:start w:val="1"/>
+      <w:numFmt w:val="bullet"/>
+      <w:lvlText w:val=""/>
+      <w:lvlJc w:val="left"/>
+      <w:pPr>
+        <w:tabs>
+          <w:tab w:val="num" w:pos="6480"/>
+        </w:tabs>
+        <w:ind w:left="6480" w:hanging="360"/>
+      </w:pPr>
+      <w:rPr>
+        <w:rFonts w:ascii="Wingdings" w:hAnsi="Wingdings" w:hint="default"/>
+        <w:sz w:val="20"/>
+      </w:rPr>
+    </w:lvl>
+  </w:abstractNum>
+  <w:abstractNum w:abstractNumId="47">
     <w:nsid w:val="7F5C53BF"/>
     <w:multiLevelType w:val="hybridMultilevel"/>
     <w:tmpl w:val="0A780AC8"/>
@@ -19920,153 +19991,156 @@
       </w:rPr>
     </w:lvl>
   </w:abstractNum>
-  <w:num w:numId="1" w16cid:durableId="1921407591">
+  <w:num w:numId="1">
     <w:abstractNumId w:val="27"/>
   </w:num>
-  <w:num w:numId="2" w16cid:durableId="2044206742">
+  <w:num w:numId="2">
     <w:abstractNumId w:val="19"/>
   </w:num>
-  <w:num w:numId="3" w16cid:durableId="1998416455">
+  <w:num w:numId="3">
     <w:abstractNumId w:val="38"/>
   </w:num>
-  <w:num w:numId="4" w16cid:durableId="56514657">
+  <w:num w:numId="4">
     <w:abstractNumId w:val="1"/>
   </w:num>
-  <w:num w:numId="5" w16cid:durableId="1778526024">
+  <w:num w:numId="5">
     <w:abstractNumId w:val="18"/>
   </w:num>
-  <w:num w:numId="6" w16cid:durableId="956183017">
+  <w:num w:numId="6">
     <w:abstractNumId w:val="14"/>
   </w:num>
-  <w:num w:numId="7" w16cid:durableId="1297024952">
+  <w:num w:numId="7">
     <w:abstractNumId w:val="7"/>
   </w:num>
-  <w:num w:numId="8" w16cid:durableId="845289394">
+  <w:num w:numId="8">
     <w:abstractNumId w:val="39"/>
   </w:num>
-  <w:num w:numId="9" w16cid:durableId="2145997187">
+  <w:num w:numId="9">
     <w:abstractNumId w:val="0"/>
   </w:num>
-  <w:num w:numId="10" w16cid:durableId="1058868173">
+  <w:num w:numId="10">
     <w:abstractNumId w:val="37"/>
   </w:num>
-  <w:num w:numId="11" w16cid:durableId="579608047">
+  <w:num w:numId="11">
     <w:abstractNumId w:val="29"/>
   </w:num>
-  <w:num w:numId="12" w16cid:durableId="1355619311">
+  <w:num w:numId="12">
     <w:abstractNumId w:val="8"/>
   </w:num>
-  <w:num w:numId="13" w16cid:durableId="532035649">
+  <w:num w:numId="13">
     <w:abstractNumId w:val="45"/>
   </w:num>
-  <w:num w:numId="14" w16cid:durableId="541213384">
+  <w:num w:numId="14">
     <w:abstractNumId w:val="32"/>
   </w:num>
-  <w:num w:numId="15" w16cid:durableId="213350926">
+  <w:num w:numId="15">
     <w:abstractNumId w:val="21"/>
   </w:num>
-  <w:num w:numId="16" w16cid:durableId="546836845">
+  <w:num w:numId="16">
     <w:abstractNumId w:val="25"/>
   </w:num>
-  <w:num w:numId="17" w16cid:durableId="572620260">
+  <w:num w:numId="17">
     <w:abstractNumId w:val="33"/>
   </w:num>
-  <w:num w:numId="18" w16cid:durableId="1182814919">
+  <w:num w:numId="18">
     <w:abstractNumId w:val="16"/>
   </w:num>
-  <w:num w:numId="19" w16cid:durableId="877666422">
+  <w:num w:numId="19">
     <w:abstractNumId w:val="28"/>
   </w:num>
-  <w:num w:numId="20" w16cid:durableId="819155935">
+  <w:num w:numId="20">
     <w:abstractNumId w:val="26"/>
   </w:num>
-  <w:num w:numId="21" w16cid:durableId="1925215725">
+  <w:num w:numId="21">
     <w:abstractNumId w:val="11"/>
   </w:num>
-  <w:num w:numId="22" w16cid:durableId="84962557">
+  <w:num w:numId="22">
     <w:abstractNumId w:val="36"/>
   </w:num>
-  <w:num w:numId="23" w16cid:durableId="1809396535">
+  <w:num w:numId="23">
     <w:abstractNumId w:val="20"/>
   </w:num>
-  <w:num w:numId="24" w16cid:durableId="788859907">
+  <w:num w:numId="24">
     <w:abstractNumId w:val="2"/>
   </w:num>
-  <w:num w:numId="25" w16cid:durableId="17002400">
+  <w:num w:numId="25">
     <w:abstractNumId w:val="30"/>
   </w:num>
-  <w:num w:numId="26" w16cid:durableId="899093660">
+  <w:num w:numId="26">
     <w:abstractNumId w:val="15"/>
   </w:num>
-  <w:num w:numId="27" w16cid:durableId="584456123">
+  <w:num w:numId="27">
     <w:abstractNumId w:val="9"/>
   </w:num>
-  <w:num w:numId="28" w16cid:durableId="691804069">
+  <w:num w:numId="28">
     <w:abstractNumId w:val="24"/>
   </w:num>
-  <w:num w:numId="29" w16cid:durableId="166872751">
+  <w:num w:numId="29">
     <w:abstractNumId w:val="44"/>
   </w:num>
-  <w:num w:numId="30" w16cid:durableId="157810829">
+  <w:num w:numId="30">
     <w:abstractNumId w:val="40"/>
   </w:num>
-  <w:num w:numId="31" w16cid:durableId="999189912">
+  <w:num w:numId="31">
     <w:abstractNumId w:val="22"/>
   </w:num>
-  <w:num w:numId="32" w16cid:durableId="1575553095">
+  <w:num w:numId="32">
     <w:abstractNumId w:val="23"/>
   </w:num>
-  <w:num w:numId="33" w16cid:durableId="349331261">
+  <w:num w:numId="33">
     <w:abstractNumId w:val="43"/>
   </w:num>
-  <w:num w:numId="34" w16cid:durableId="1867594974">
+  <w:num w:numId="34">
     <w:abstractNumId w:val="31"/>
   </w:num>
-  <w:num w:numId="35" w16cid:durableId="1082485671">
+  <w:num w:numId="35">
     <w:abstractNumId w:val="17"/>
   </w:num>
-  <w:num w:numId="36" w16cid:durableId="1926497849">
+  <w:num w:numId="36">
     <w:abstractNumId w:val="41"/>
   </w:num>
-  <w:num w:numId="37" w16cid:durableId="1635941434">
-    <w:abstractNumId w:val="46"/>
+  <w:num w:numId="37">
+    <w:abstractNumId w:val="47"/>
   </w:num>
-  <w:num w:numId="38" w16cid:durableId="711543862">
+  <w:num w:numId="38">
     <w:abstractNumId w:val="42"/>
   </w:num>
-  <w:num w:numId="39" w16cid:durableId="968363219">
+  <w:num w:numId="39">
     <w:abstractNumId w:val="10"/>
   </w:num>
-  <w:num w:numId="40" w16cid:durableId="615018226">
+  <w:num w:numId="40">
     <w:abstractNumId w:val="4"/>
   </w:num>
-  <w:num w:numId="41" w16cid:durableId="1512916618">
+  <w:num w:numId="41">
     <w:abstractNumId w:val="35"/>
   </w:num>
-  <w:num w:numId="42" w16cid:durableId="1319455325">
+  <w:num w:numId="42">
     <w:abstractNumId w:val="5"/>
   </w:num>
-  <w:num w:numId="43" w16cid:durableId="1652364347">
+  <w:num w:numId="43">
     <w:abstractNumId w:val="34"/>
   </w:num>
-  <w:num w:numId="44" w16cid:durableId="937056752">
+  <w:num w:numId="44">
     <w:abstractNumId w:val="6"/>
   </w:num>
-  <w:num w:numId="45" w16cid:durableId="1750032344">
+  <w:num w:numId="45">
     <w:abstractNumId w:val="12"/>
   </w:num>
-  <w:num w:numId="46" w16cid:durableId="807864444">
+  <w:num w:numId="46">
     <w:abstractNumId w:val="13"/>
   </w:num>
-  <w:num w:numId="47" w16cid:durableId="2041469484">
+  <w:num w:numId="47">
     <w:abstractNumId w:val="3"/>
+  </w:num>
+  <w:num w:numId="48">
+    <w:abstractNumId w:val="46"/>
   </w:num>
   <w:numIdMacAtCleanup w:val="47"/>
 </w:numbering>
 </file>
 
 <file path=word/styles.xml><?xml version="1.0" encoding="utf-8"?>
-<w:styles xmlns:mc="http://schemas.openxmlformats.org/markup-compatibility/2006" xmlns:r="http://schemas.openxmlformats.org/officeDocument/2006/relationships" xmlns:w="http://schemas.openxmlformats.org/wordprocessingml/2006/main" xmlns:w14="http://schemas.microsoft.com/office/word/2010/wordml" xmlns:w15="http://schemas.microsoft.com/office/word/2012/wordml" xmlns:w16cex="http://schemas.microsoft.com/office/word/2018/wordml/cex" xmlns:w16cid="http://schemas.microsoft.com/office/word/2016/wordml/cid" xmlns:w16="http://schemas.microsoft.com/office/word/2018/wordml" xmlns:w16du="http://schemas.microsoft.com/office/word/2023/wordml/word16du" xmlns:w16sdtdh="http://schemas.microsoft.com/office/word/2020/wordml/sdtdatahash" xmlns:w16sdtfl="http://schemas.microsoft.com/office/word/2024/wordml/sdtformatlock" xmlns:w16se="http://schemas.microsoft.com/office/word/2015/wordml/symex" mc:Ignorable="w14 w15 w16se w16cid w16 w16cex w16sdtdh w16sdtfl w16du">
+<w:styles xmlns:mc="http://schemas.openxmlformats.org/markup-compatibility/2006" xmlns:r="http://schemas.openxmlformats.org/officeDocument/2006/relationships" xmlns:w="http://schemas.openxmlformats.org/wordprocessingml/2006/main" xmlns:w14="http://schemas.microsoft.com/office/word/2010/wordml" xmlns:w15="http://schemas.microsoft.com/office/word/2012/wordml" mc:Ignorable="w14 w15">
   <w:docDefaults>
     <w:rPrDefault>
       <w:rPr>
@@ -20082,7 +20156,7 @@
       </w:pPr>
     </w:pPrDefault>
   </w:docDefaults>
-  <w:latentStyles w:defLockedState="0" w:defUIPriority="99" w:defSemiHidden="0" w:defUnhideWhenUsed="0" w:defQFormat="0" w:count="376">
+  <w:latentStyles w:defLockedState="0" w:defUIPriority="99" w:defSemiHidden="0" w:defUnhideWhenUsed="0" w:defQFormat="0" w:count="371">
     <w:lsdException w:name="Normal" w:uiPriority="0" w:qFormat="1"/>
     <w:lsdException w:name="heading 1" w:uiPriority="9" w:qFormat="1"/>
     <w:lsdException w:name="heading 2" w:semiHidden="1" w:uiPriority="9" w:unhideWhenUsed="1" w:qFormat="1"/>
@@ -20454,11 +20528,6 @@
     <w:lsdException w:name="List Table 5 Dark Accent 6" w:uiPriority="50"/>
     <w:lsdException w:name="List Table 6 Colorful Accent 6" w:uiPriority="51"/>
     <w:lsdException w:name="List Table 7 Colorful Accent 6" w:uiPriority="52"/>
-    <w:lsdException w:name="Mention" w:semiHidden="1" w:unhideWhenUsed="1"/>
-    <w:lsdException w:name="Smart Hyperlink" w:semiHidden="1" w:unhideWhenUsed="1"/>
-    <w:lsdException w:name="Hashtag" w:semiHidden="1" w:unhideWhenUsed="1"/>
-    <w:lsdException w:name="Unresolved Mention" w:semiHidden="1" w:unhideWhenUsed="1"/>
-    <w:lsdException w:name="Smart Link" w:semiHidden="1" w:unhideWhenUsed="1"/>
   </w:latentStyles>
   <w:style w:type="paragraph" w:default="1" w:styleId="Normal">
     <w:name w:val="Normal"/>
@@ -20511,10 +20580,32 @@
       <w:lang w:val="en-US"/>
     </w:rPr>
   </w:style>
+  <w:style w:type="paragraph" w:styleId="Heading3">
+    <w:name w:val="heading 3"/>
+    <w:basedOn w:val="Normal"/>
+    <w:next w:val="Normal"/>
+    <w:link w:val="Heading3Char"/>
+    <w:uiPriority w:val="9"/>
+    <w:semiHidden/>
+    <w:unhideWhenUsed/>
+    <w:qFormat/>
+    <w:rsid w:val="00D1110A"/>
+    <w:pPr>
+      <w:keepNext/>
+      <w:keepLines/>
+      <w:spacing w:before="40" w:after="0"/>
+      <w:outlineLvl w:val="2"/>
+    </w:pPr>
+    <w:rPr>
+      <w:rFonts w:asciiTheme="majorHAnsi" w:eastAsiaTheme="majorEastAsia" w:hAnsiTheme="majorHAnsi" w:cstheme="majorBidi"/>
+      <w:color w:val="1F4D78" w:themeColor="accent1" w:themeShade="7F"/>
+      <w:sz w:val="24"/>
+      <w:szCs w:val="24"/>
+    </w:rPr>
+  </w:style>
   <w:style w:type="character" w:default="1" w:styleId="DefaultParagraphFont">
     <w:name w:val="Default Paragraph Font"/>
     <w:uiPriority w:val="1"/>
-    <w:semiHidden/>
     <w:unhideWhenUsed/>
   </w:style>
   <w:style w:type="table" w:default="1" w:styleId="TableNormal">
@@ -20599,6 +20690,7 @@
       <w:lang w:val="en-US"/>
     </w:rPr>
     <w:tblPr>
+      <w:tblInd w:w="0" w:type="dxa"/>
       <w:tblBorders>
         <w:top w:val="single" w:sz="4" w:space="0" w:color="auto"/>
         <w:left w:val="single" w:sz="4" w:space="0" w:color="auto"/>
@@ -20607,6 +20699,12 @@
         <w:insideH w:val="single" w:sz="4" w:space="0" w:color="auto"/>
         <w:insideV w:val="single" w:sz="4" w:space="0" w:color="auto"/>
       </w:tblBorders>
+      <w:tblCellMar>
+        <w:top w:w="0" w:type="dxa"/>
+        <w:left w:w="108" w:type="dxa"/>
+        <w:bottom w:w="0" w:type="dxa"/>
+        <w:right w:w="108" w:type="dxa"/>
+      </w:tblCellMar>
     </w:tblPr>
   </w:style>
   <w:style w:type="character" w:styleId="Hyperlink">
@@ -20631,6 +20729,13 @@
     <w:tblPr>
       <w:tblStyleRowBandSize w:val="1"/>
       <w:tblStyleColBandSize w:val="1"/>
+      <w:tblInd w:w="0" w:type="dxa"/>
+      <w:tblCellMar>
+        <w:top w:w="0" w:type="dxa"/>
+        <w:left w:w="108" w:type="dxa"/>
+        <w:bottom w:w="0" w:type="dxa"/>
+        <w:right w:w="108" w:type="dxa"/>
+      </w:tblCellMar>
     </w:tblPr>
     <w:tblStylePr w:type="firstRow">
       <w:rPr>
@@ -20751,6 +20856,20 @@
       <w:color w:val="2E74B5" w:themeColor="accent1" w:themeShade="BF"/>
       <w:sz w:val="32"/>
       <w:szCs w:val="32"/>
+    </w:rPr>
+  </w:style>
+  <w:style w:type="character" w:customStyle="1" w:styleId="Heading3Char">
+    <w:name w:val="Heading 3 Char"/>
+    <w:basedOn w:val="DefaultParagraphFont"/>
+    <w:link w:val="Heading3"/>
+    <w:uiPriority w:val="9"/>
+    <w:semiHidden/>
+    <w:rsid w:val="00D1110A"/>
+    <w:rPr>
+      <w:rFonts w:asciiTheme="majorHAnsi" w:eastAsiaTheme="majorEastAsia" w:hAnsiTheme="majorHAnsi" w:cstheme="majorBidi"/>
+      <w:color w:val="1F4D78" w:themeColor="accent1" w:themeShade="7F"/>
+      <w:sz w:val="24"/>
+      <w:szCs w:val="24"/>
     </w:rPr>
   </w:style>
 </w:styles>
@@ -21022,7 +21141,7 @@
 </file>
 
 <file path=customXml/itemProps1.xml><?xml version="1.0" encoding="utf-8"?>
-<ds:datastoreItem xmlns:ds="http://schemas.openxmlformats.org/officeDocument/2006/customXml" ds:itemID="{0453F82C-BBAE-4148-A256-0C73F1251F5F}">
+<ds:datastoreItem xmlns:ds="http://schemas.openxmlformats.org/officeDocument/2006/customXml" ds:itemID="{ABF22C25-E36E-48F7-9BE4-CF6CE37EED1C}">
   <ds:schemaRefs>
     <ds:schemaRef ds:uri="http://schemas.openxmlformats.org/officeDocument/2006/bibliography"/>
   </ds:schemaRefs>
